--- a/Báo Cáo tiến độ.docx
+++ b/Báo Cáo tiến độ.docx
@@ -20,7 +20,73 @@
           <w:sz w:val="28"/>
           <w:szCs w:val="28"/>
         </w:rPr>
-        <w:t>Khoa: Công nghệ Thông tin</w:t>
+        <w:t xml:space="preserve">Khoa: </w:t>
+      </w:r>
+      <w:proofErr w:type="spellStart"/>
+      <w:r>
+        <w:rPr>
+          <w:rFonts w:ascii="Times New Roman" w:hAnsi="Times New Roman"/>
+          <w:b/>
+          <w:bCs/>
+          <w:sz w:val="28"/>
+          <w:szCs w:val="28"/>
+        </w:rPr>
+        <w:t>Công</w:t>
+      </w:r>
+      <w:proofErr w:type="spellEnd"/>
+      <w:r>
+        <w:rPr>
+          <w:rFonts w:ascii="Times New Roman" w:hAnsi="Times New Roman"/>
+          <w:b/>
+          <w:bCs/>
+          <w:sz w:val="28"/>
+          <w:szCs w:val="28"/>
+        </w:rPr>
+        <w:t xml:space="preserve"> </w:t>
+      </w:r>
+      <w:proofErr w:type="spellStart"/>
+      <w:r>
+        <w:rPr>
+          <w:rFonts w:ascii="Times New Roman" w:hAnsi="Times New Roman"/>
+          <w:b/>
+          <w:bCs/>
+          <w:sz w:val="28"/>
+          <w:szCs w:val="28"/>
+        </w:rPr>
+        <w:t>nghệ</w:t>
+      </w:r>
+      <w:proofErr w:type="spellEnd"/>
+      <w:r>
+        <w:rPr>
+          <w:rFonts w:ascii="Times New Roman" w:hAnsi="Times New Roman"/>
+          <w:b/>
+          <w:bCs/>
+          <w:sz w:val="28"/>
+          <w:szCs w:val="28"/>
+        </w:rPr>
+        <w:t xml:space="preserve"> </w:t>
+      </w:r>
+      <w:proofErr w:type="spellStart"/>
+      <w:r>
+        <w:rPr>
+          <w:rFonts w:ascii="Times New Roman" w:hAnsi="Times New Roman"/>
+          <w:b/>
+          <w:bCs/>
+          <w:sz w:val="28"/>
+          <w:szCs w:val="28"/>
+        </w:rPr>
+        <w:t>Thông</w:t>
+      </w:r>
+      <w:proofErr w:type="spellEnd"/>
+      <w:r>
+        <w:rPr>
+          <w:rFonts w:ascii="Times New Roman" w:hAnsi="Times New Roman"/>
+          <w:b/>
+          <w:bCs/>
+          <w:sz w:val="28"/>
+          <w:szCs w:val="28"/>
+        </w:rPr>
+        <w:t xml:space="preserve"> tin</w:t>
       </w:r>
     </w:p>
     <w:p>
@@ -118,15 +184,237 @@
           <w:szCs w:val="28"/>
         </w:rPr>
       </w:pPr>
-      <w:r>
-        <w:rPr>
-          <w:rFonts w:ascii="Times New Roman" w:hAnsi="Times New Roman"/>
-          <w:bCs/>
-          <w:sz w:val="28"/>
-          <w:szCs w:val="28"/>
-        </w:rPr>
-        <w:t>Tên đề tài: Xây dựng phần mềm quản lý tiệm cầm đồ</w:t>
-      </w:r>
+      <w:proofErr w:type="spellStart"/>
+      <w:r>
+        <w:rPr>
+          <w:rFonts w:ascii="Times New Roman" w:hAnsi="Times New Roman"/>
+          <w:bCs/>
+          <w:sz w:val="28"/>
+          <w:szCs w:val="28"/>
+        </w:rPr>
+        <w:t>Tên</w:t>
+      </w:r>
+      <w:proofErr w:type="spellEnd"/>
+      <w:r>
+        <w:rPr>
+          <w:rFonts w:ascii="Times New Roman" w:hAnsi="Times New Roman"/>
+          <w:bCs/>
+          <w:sz w:val="28"/>
+          <w:szCs w:val="28"/>
+        </w:rPr>
+        <w:t xml:space="preserve"> </w:t>
+      </w:r>
+      <w:proofErr w:type="spellStart"/>
+      <w:r>
+        <w:rPr>
+          <w:rFonts w:ascii="Times New Roman" w:hAnsi="Times New Roman"/>
+          <w:bCs/>
+          <w:sz w:val="28"/>
+          <w:szCs w:val="28"/>
+        </w:rPr>
+        <w:t>đề</w:t>
+      </w:r>
+      <w:proofErr w:type="spellEnd"/>
+      <w:r>
+        <w:rPr>
+          <w:rFonts w:ascii="Times New Roman" w:hAnsi="Times New Roman"/>
+          <w:bCs/>
+          <w:sz w:val="28"/>
+          <w:szCs w:val="28"/>
+        </w:rPr>
+        <w:t xml:space="preserve"> </w:t>
+      </w:r>
+      <w:proofErr w:type="spellStart"/>
+      <w:r>
+        <w:rPr>
+          <w:rFonts w:ascii="Times New Roman" w:hAnsi="Times New Roman"/>
+          <w:bCs/>
+          <w:sz w:val="28"/>
+          <w:szCs w:val="28"/>
+        </w:rPr>
+        <w:t>tài</w:t>
+      </w:r>
+      <w:proofErr w:type="spellEnd"/>
+      <w:r>
+        <w:rPr>
+          <w:rFonts w:ascii="Times New Roman" w:hAnsi="Times New Roman"/>
+          <w:bCs/>
+          <w:sz w:val="28"/>
+          <w:szCs w:val="28"/>
+        </w:rPr>
+        <w:t xml:space="preserve">: </w:t>
+      </w:r>
+      <w:proofErr w:type="spellStart"/>
+      <w:r>
+        <w:rPr>
+          <w:rFonts w:ascii="Times New Roman" w:hAnsi="Times New Roman"/>
+          <w:bCs/>
+          <w:sz w:val="28"/>
+          <w:szCs w:val="28"/>
+        </w:rPr>
+        <w:t>Xây</w:t>
+      </w:r>
+      <w:proofErr w:type="spellEnd"/>
+      <w:r>
+        <w:rPr>
+          <w:rFonts w:ascii="Times New Roman" w:hAnsi="Times New Roman"/>
+          <w:bCs/>
+          <w:sz w:val="28"/>
+          <w:szCs w:val="28"/>
+        </w:rPr>
+        <w:t xml:space="preserve"> </w:t>
+      </w:r>
+      <w:proofErr w:type="spellStart"/>
+      <w:r>
+        <w:rPr>
+          <w:rFonts w:ascii="Times New Roman" w:hAnsi="Times New Roman"/>
+          <w:bCs/>
+          <w:sz w:val="28"/>
+          <w:szCs w:val="28"/>
+        </w:rPr>
+        <w:t>dựng</w:t>
+      </w:r>
+      <w:proofErr w:type="spellEnd"/>
+      <w:r>
+        <w:rPr>
+          <w:rFonts w:ascii="Times New Roman" w:hAnsi="Times New Roman"/>
+          <w:bCs/>
+          <w:sz w:val="28"/>
+          <w:szCs w:val="28"/>
+        </w:rPr>
+        <w:t xml:space="preserve"> </w:t>
+      </w:r>
+      <w:proofErr w:type="spellStart"/>
+      <w:r>
+        <w:rPr>
+          <w:rFonts w:ascii="Times New Roman" w:hAnsi="Times New Roman"/>
+          <w:bCs/>
+          <w:sz w:val="28"/>
+          <w:szCs w:val="28"/>
+        </w:rPr>
+        <w:t>phần</w:t>
+      </w:r>
+      <w:proofErr w:type="spellEnd"/>
+      <w:r>
+        <w:rPr>
+          <w:rFonts w:ascii="Times New Roman" w:hAnsi="Times New Roman"/>
+          <w:bCs/>
+          <w:sz w:val="28"/>
+          <w:szCs w:val="28"/>
+        </w:rPr>
+        <w:t xml:space="preserve"> </w:t>
+      </w:r>
+      <w:proofErr w:type="spellStart"/>
+      <w:r>
+        <w:rPr>
+          <w:rFonts w:ascii="Times New Roman" w:hAnsi="Times New Roman"/>
+          <w:bCs/>
+          <w:sz w:val="28"/>
+          <w:szCs w:val="28"/>
+        </w:rPr>
+        <w:t>mềm</w:t>
+      </w:r>
+      <w:proofErr w:type="spellEnd"/>
+      <w:r>
+        <w:rPr>
+          <w:rFonts w:ascii="Times New Roman" w:hAnsi="Times New Roman"/>
+          <w:bCs/>
+          <w:sz w:val="28"/>
+          <w:szCs w:val="28"/>
+        </w:rPr>
+        <w:t xml:space="preserve"> </w:t>
+      </w:r>
+      <w:proofErr w:type="spellStart"/>
+      <w:r>
+        <w:rPr>
+          <w:rFonts w:ascii="Times New Roman" w:hAnsi="Times New Roman"/>
+          <w:bCs/>
+          <w:sz w:val="28"/>
+          <w:szCs w:val="28"/>
+        </w:rPr>
+        <w:t>quản</w:t>
+      </w:r>
+      <w:proofErr w:type="spellEnd"/>
+      <w:r>
+        <w:rPr>
+          <w:rFonts w:ascii="Times New Roman" w:hAnsi="Times New Roman"/>
+          <w:bCs/>
+          <w:sz w:val="28"/>
+          <w:szCs w:val="28"/>
+        </w:rPr>
+        <w:t xml:space="preserve"> </w:t>
+      </w:r>
+      <w:proofErr w:type="spellStart"/>
+      <w:r>
+        <w:rPr>
+          <w:rFonts w:ascii="Times New Roman" w:hAnsi="Times New Roman"/>
+          <w:bCs/>
+          <w:sz w:val="28"/>
+          <w:szCs w:val="28"/>
+        </w:rPr>
+        <w:t>lý</w:t>
+      </w:r>
+      <w:proofErr w:type="spellEnd"/>
+      <w:r>
+        <w:rPr>
+          <w:rFonts w:ascii="Times New Roman" w:hAnsi="Times New Roman"/>
+          <w:bCs/>
+          <w:sz w:val="28"/>
+          <w:szCs w:val="28"/>
+        </w:rPr>
+        <w:t xml:space="preserve"> </w:t>
+      </w:r>
+      <w:proofErr w:type="spellStart"/>
+      <w:r>
+        <w:rPr>
+          <w:rFonts w:ascii="Times New Roman" w:hAnsi="Times New Roman"/>
+          <w:bCs/>
+          <w:sz w:val="28"/>
+          <w:szCs w:val="28"/>
+        </w:rPr>
+        <w:t>tiệm</w:t>
+      </w:r>
+      <w:proofErr w:type="spellEnd"/>
+      <w:r>
+        <w:rPr>
+          <w:rFonts w:ascii="Times New Roman" w:hAnsi="Times New Roman"/>
+          <w:bCs/>
+          <w:sz w:val="28"/>
+          <w:szCs w:val="28"/>
+        </w:rPr>
+        <w:t xml:space="preserve"> </w:t>
+      </w:r>
+      <w:proofErr w:type="spellStart"/>
+      <w:r>
+        <w:rPr>
+          <w:rFonts w:ascii="Times New Roman" w:hAnsi="Times New Roman"/>
+          <w:bCs/>
+          <w:sz w:val="28"/>
+          <w:szCs w:val="28"/>
+        </w:rPr>
+        <w:t>cầm</w:t>
+      </w:r>
+      <w:proofErr w:type="spellEnd"/>
+      <w:r>
+        <w:rPr>
+          <w:rFonts w:ascii="Times New Roman" w:hAnsi="Times New Roman"/>
+          <w:bCs/>
+          <w:sz w:val="28"/>
+          <w:szCs w:val="28"/>
+        </w:rPr>
+        <w:t xml:space="preserve"> </w:t>
+      </w:r>
+      <w:proofErr w:type="spellStart"/>
+      <w:r>
+        <w:rPr>
+          <w:rFonts w:ascii="Times New Roman" w:hAnsi="Times New Roman"/>
+          <w:bCs/>
+          <w:sz w:val="28"/>
+          <w:szCs w:val="28"/>
+        </w:rPr>
+        <w:t>đồ</w:t>
+      </w:r>
+      <w:proofErr w:type="spellEnd"/>
     </w:p>
     <w:p>
       <w:pPr>
@@ -144,15 +432,128 @@
           <w:szCs w:val="28"/>
         </w:rPr>
       </w:pPr>
-      <w:r>
-        <w:rPr>
-          <w:rFonts w:ascii="Times New Roman" w:hAnsi="Times New Roman"/>
-          <w:bCs/>
-          <w:sz w:val="28"/>
-          <w:szCs w:val="28"/>
-        </w:rPr>
-        <w:t>Giảng viên hướng dẫn: Ths.Tr.Đ.Thạch Trúc</w:t>
-      </w:r>
+      <w:proofErr w:type="spellStart"/>
+      <w:r>
+        <w:rPr>
+          <w:rFonts w:ascii="Times New Roman" w:hAnsi="Times New Roman"/>
+          <w:bCs/>
+          <w:sz w:val="28"/>
+          <w:szCs w:val="28"/>
+        </w:rPr>
+        <w:t>Giảng</w:t>
+      </w:r>
+      <w:proofErr w:type="spellEnd"/>
+      <w:r>
+        <w:rPr>
+          <w:rFonts w:ascii="Times New Roman" w:hAnsi="Times New Roman"/>
+          <w:bCs/>
+          <w:sz w:val="28"/>
+          <w:szCs w:val="28"/>
+        </w:rPr>
+        <w:t xml:space="preserve"> </w:t>
+      </w:r>
+      <w:proofErr w:type="spellStart"/>
+      <w:r>
+        <w:rPr>
+          <w:rFonts w:ascii="Times New Roman" w:hAnsi="Times New Roman"/>
+          <w:bCs/>
+          <w:sz w:val="28"/>
+          <w:szCs w:val="28"/>
+        </w:rPr>
+        <w:t>viên</w:t>
+      </w:r>
+      <w:proofErr w:type="spellEnd"/>
+      <w:r>
+        <w:rPr>
+          <w:rFonts w:ascii="Times New Roman" w:hAnsi="Times New Roman"/>
+          <w:bCs/>
+          <w:sz w:val="28"/>
+          <w:szCs w:val="28"/>
+        </w:rPr>
+        <w:t xml:space="preserve"> </w:t>
+      </w:r>
+      <w:proofErr w:type="spellStart"/>
+      <w:r>
+        <w:rPr>
+          <w:rFonts w:ascii="Times New Roman" w:hAnsi="Times New Roman"/>
+          <w:bCs/>
+          <w:sz w:val="28"/>
+          <w:szCs w:val="28"/>
+        </w:rPr>
+        <w:t>hướng</w:t>
+      </w:r>
+      <w:proofErr w:type="spellEnd"/>
+      <w:r>
+        <w:rPr>
+          <w:rFonts w:ascii="Times New Roman" w:hAnsi="Times New Roman"/>
+          <w:bCs/>
+          <w:sz w:val="28"/>
+          <w:szCs w:val="28"/>
+        </w:rPr>
+        <w:t xml:space="preserve"> </w:t>
+      </w:r>
+      <w:proofErr w:type="spellStart"/>
+      <w:r>
+        <w:rPr>
+          <w:rFonts w:ascii="Times New Roman" w:hAnsi="Times New Roman"/>
+          <w:bCs/>
+          <w:sz w:val="28"/>
+          <w:szCs w:val="28"/>
+        </w:rPr>
+        <w:t>dẫn</w:t>
+      </w:r>
+      <w:proofErr w:type="spellEnd"/>
+      <w:r>
+        <w:rPr>
+          <w:rFonts w:ascii="Times New Roman" w:hAnsi="Times New Roman"/>
+          <w:bCs/>
+          <w:sz w:val="28"/>
+          <w:szCs w:val="28"/>
+        </w:rPr>
+        <w:t xml:space="preserve">: </w:t>
+      </w:r>
+      <w:proofErr w:type="spellStart"/>
+      <w:r>
+        <w:rPr>
+          <w:rFonts w:ascii="Times New Roman" w:hAnsi="Times New Roman"/>
+          <w:bCs/>
+          <w:sz w:val="28"/>
+          <w:szCs w:val="28"/>
+        </w:rPr>
+        <w:t>Ths.Tr.</w:t>
+      </w:r>
+      <w:proofErr w:type="gramStart"/>
+      <w:r>
+        <w:rPr>
+          <w:rFonts w:ascii="Times New Roman" w:hAnsi="Times New Roman"/>
+          <w:bCs/>
+          <w:sz w:val="28"/>
+          <w:szCs w:val="28"/>
+        </w:rPr>
+        <w:t>Đ.Thạch</w:t>
+      </w:r>
+      <w:proofErr w:type="spellEnd"/>
+      <w:proofErr w:type="gramEnd"/>
+      <w:r>
+        <w:rPr>
+          <w:rFonts w:ascii="Times New Roman" w:hAnsi="Times New Roman"/>
+          <w:bCs/>
+          <w:sz w:val="28"/>
+          <w:szCs w:val="28"/>
+        </w:rPr>
+        <w:t xml:space="preserve"> </w:t>
+      </w:r>
+      <w:proofErr w:type="spellStart"/>
+      <w:r>
+        <w:rPr>
+          <w:rFonts w:ascii="Times New Roman" w:hAnsi="Times New Roman"/>
+          <w:bCs/>
+          <w:sz w:val="28"/>
+          <w:szCs w:val="28"/>
+        </w:rPr>
+        <w:t>Trúc</w:t>
+      </w:r>
+      <w:proofErr w:type="spellEnd"/>
     </w:p>
     <w:p>
       <w:pPr>
@@ -170,14 +571,185 @@
           <w:szCs w:val="28"/>
         </w:rPr>
       </w:pPr>
-      <w:r>
-        <w:rPr>
-          <w:rFonts w:ascii="Times New Roman" w:hAnsi="Times New Roman"/>
-          <w:bCs/>
-          <w:sz w:val="28"/>
-          <w:szCs w:val="28"/>
-        </w:rPr>
-        <w:t xml:space="preserve">Sinh viên/ nhóm sinh viên thực hiện đề tài: </w:t>
+      <w:proofErr w:type="spellStart"/>
+      <w:r>
+        <w:rPr>
+          <w:rFonts w:ascii="Times New Roman" w:hAnsi="Times New Roman"/>
+          <w:bCs/>
+          <w:sz w:val="28"/>
+          <w:szCs w:val="28"/>
+        </w:rPr>
+        <w:t>Sinh</w:t>
+      </w:r>
+      <w:proofErr w:type="spellEnd"/>
+      <w:r>
+        <w:rPr>
+          <w:rFonts w:ascii="Times New Roman" w:hAnsi="Times New Roman"/>
+          <w:bCs/>
+          <w:sz w:val="28"/>
+          <w:szCs w:val="28"/>
+        </w:rPr>
+        <w:t xml:space="preserve"> </w:t>
+      </w:r>
+      <w:proofErr w:type="spellStart"/>
+      <w:r>
+        <w:rPr>
+          <w:rFonts w:ascii="Times New Roman" w:hAnsi="Times New Roman"/>
+          <w:bCs/>
+          <w:sz w:val="28"/>
+          <w:szCs w:val="28"/>
+        </w:rPr>
+        <w:t>viên</w:t>
+      </w:r>
+      <w:proofErr w:type="spellEnd"/>
+      <w:r>
+        <w:rPr>
+          <w:rFonts w:ascii="Times New Roman" w:hAnsi="Times New Roman"/>
+          <w:bCs/>
+          <w:sz w:val="28"/>
+          <w:szCs w:val="28"/>
+        </w:rPr>
+        <w:t xml:space="preserve">/ </w:t>
+      </w:r>
+      <w:proofErr w:type="spellStart"/>
+      <w:r>
+        <w:rPr>
+          <w:rFonts w:ascii="Times New Roman" w:hAnsi="Times New Roman"/>
+          <w:bCs/>
+          <w:sz w:val="28"/>
+          <w:szCs w:val="28"/>
+        </w:rPr>
+        <w:t>nhóm</w:t>
+      </w:r>
+      <w:proofErr w:type="spellEnd"/>
+      <w:r>
+        <w:rPr>
+          <w:rFonts w:ascii="Times New Roman" w:hAnsi="Times New Roman"/>
+          <w:bCs/>
+          <w:sz w:val="28"/>
+          <w:szCs w:val="28"/>
+        </w:rPr>
+        <w:t xml:space="preserve"> </w:t>
+      </w:r>
+      <w:proofErr w:type="spellStart"/>
+      <w:r>
+        <w:rPr>
+          <w:rFonts w:ascii="Times New Roman" w:hAnsi="Times New Roman"/>
+          <w:bCs/>
+          <w:sz w:val="28"/>
+          <w:szCs w:val="28"/>
+        </w:rPr>
+        <w:t>sinh</w:t>
+      </w:r>
+      <w:proofErr w:type="spellEnd"/>
+      <w:r>
+        <w:rPr>
+          <w:rFonts w:ascii="Times New Roman" w:hAnsi="Times New Roman"/>
+          <w:bCs/>
+          <w:sz w:val="28"/>
+          <w:szCs w:val="28"/>
+        </w:rPr>
+        <w:t xml:space="preserve"> </w:t>
+      </w:r>
+      <w:proofErr w:type="spellStart"/>
+      <w:r>
+        <w:rPr>
+          <w:rFonts w:ascii="Times New Roman" w:hAnsi="Times New Roman"/>
+          <w:bCs/>
+          <w:sz w:val="28"/>
+          <w:szCs w:val="28"/>
+        </w:rPr>
+        <w:t>viên</w:t>
+      </w:r>
+      <w:proofErr w:type="spellEnd"/>
+      <w:r>
+        <w:rPr>
+          <w:rFonts w:ascii="Times New Roman" w:hAnsi="Times New Roman"/>
+          <w:bCs/>
+          <w:sz w:val="28"/>
+          <w:szCs w:val="28"/>
+        </w:rPr>
+        <w:t xml:space="preserve"> </w:t>
+      </w:r>
+      <w:proofErr w:type="spellStart"/>
+      <w:r>
+        <w:rPr>
+          <w:rFonts w:ascii="Times New Roman" w:hAnsi="Times New Roman"/>
+          <w:bCs/>
+          <w:sz w:val="28"/>
+          <w:szCs w:val="28"/>
+        </w:rPr>
+        <w:t>thực</w:t>
+      </w:r>
+      <w:proofErr w:type="spellEnd"/>
+      <w:r>
+        <w:rPr>
+          <w:rFonts w:ascii="Times New Roman" w:hAnsi="Times New Roman"/>
+          <w:bCs/>
+          <w:sz w:val="28"/>
+          <w:szCs w:val="28"/>
+        </w:rPr>
+        <w:t xml:space="preserve"> </w:t>
+      </w:r>
+      <w:proofErr w:type="spellStart"/>
+      <w:r>
+        <w:rPr>
+          <w:rFonts w:ascii="Times New Roman" w:hAnsi="Times New Roman"/>
+          <w:bCs/>
+          <w:sz w:val="28"/>
+          <w:szCs w:val="28"/>
+        </w:rPr>
+        <w:t>hiện</w:t>
+      </w:r>
+      <w:proofErr w:type="spellEnd"/>
+      <w:r>
+        <w:rPr>
+          <w:rFonts w:ascii="Times New Roman" w:hAnsi="Times New Roman"/>
+          <w:bCs/>
+          <w:sz w:val="28"/>
+          <w:szCs w:val="28"/>
+        </w:rPr>
+        <w:t xml:space="preserve"> </w:t>
+      </w:r>
+      <w:proofErr w:type="spellStart"/>
+      <w:r>
+        <w:rPr>
+          <w:rFonts w:ascii="Times New Roman" w:hAnsi="Times New Roman"/>
+          <w:bCs/>
+          <w:sz w:val="28"/>
+          <w:szCs w:val="28"/>
+        </w:rPr>
+        <w:t>đề</w:t>
+      </w:r>
+      <w:proofErr w:type="spellEnd"/>
+      <w:r>
+        <w:rPr>
+          <w:rFonts w:ascii="Times New Roman" w:hAnsi="Times New Roman"/>
+          <w:bCs/>
+          <w:sz w:val="28"/>
+          <w:szCs w:val="28"/>
+        </w:rPr>
+        <w:t xml:space="preserve"> </w:t>
+      </w:r>
+      <w:proofErr w:type="spellStart"/>
+      <w:r>
+        <w:rPr>
+          <w:rFonts w:ascii="Times New Roman" w:hAnsi="Times New Roman"/>
+          <w:bCs/>
+          <w:sz w:val="28"/>
+          <w:szCs w:val="28"/>
+        </w:rPr>
+        <w:t>tài</w:t>
+      </w:r>
+      <w:proofErr w:type="spellEnd"/>
+      <w:r>
+        <w:rPr>
+          <w:rFonts w:ascii="Times New Roman" w:hAnsi="Times New Roman"/>
+          <w:bCs/>
+          <w:sz w:val="28"/>
+          <w:szCs w:val="28"/>
+        </w:rPr>
+        <w:t xml:space="preserve">: </w:t>
       </w:r>
     </w:p>
     <w:p>
@@ -200,14 +772,65 @@
           <w:szCs w:val="28"/>
         </w:rPr>
       </w:pPr>
-      <w:r>
-        <w:rPr>
-          <w:rFonts w:ascii="Times New Roman" w:hAnsi="Times New Roman"/>
-          <w:bCs/>
-          <w:sz w:val="28"/>
-          <w:szCs w:val="28"/>
-        </w:rPr>
-        <w:t xml:space="preserve">Nguyễn Văn Sĩ  </w:t>
+      <w:proofErr w:type="spellStart"/>
+      <w:r>
+        <w:rPr>
+          <w:rFonts w:ascii="Times New Roman" w:hAnsi="Times New Roman"/>
+          <w:bCs/>
+          <w:sz w:val="28"/>
+          <w:szCs w:val="28"/>
+        </w:rPr>
+        <w:t>Nguyễn</w:t>
+      </w:r>
+      <w:proofErr w:type="spellEnd"/>
+      <w:r>
+        <w:rPr>
+          <w:rFonts w:ascii="Times New Roman" w:hAnsi="Times New Roman"/>
+          <w:bCs/>
+          <w:sz w:val="28"/>
+          <w:szCs w:val="28"/>
+        </w:rPr>
+        <w:t xml:space="preserve"> </w:t>
+      </w:r>
+      <w:proofErr w:type="spellStart"/>
+      <w:r>
+        <w:rPr>
+          <w:rFonts w:ascii="Times New Roman" w:hAnsi="Times New Roman"/>
+          <w:bCs/>
+          <w:sz w:val="28"/>
+          <w:szCs w:val="28"/>
+        </w:rPr>
+        <w:t>Văn</w:t>
+      </w:r>
+      <w:proofErr w:type="spellEnd"/>
+      <w:r>
+        <w:rPr>
+          <w:rFonts w:ascii="Times New Roman" w:hAnsi="Times New Roman"/>
+          <w:bCs/>
+          <w:sz w:val="28"/>
+          <w:szCs w:val="28"/>
+        </w:rPr>
+        <w:t xml:space="preserve"> </w:t>
+      </w:r>
+      <w:proofErr w:type="spellStart"/>
+      <w:r>
+        <w:rPr>
+          <w:rFonts w:ascii="Times New Roman" w:hAnsi="Times New Roman"/>
+          <w:bCs/>
+          <w:sz w:val="28"/>
+          <w:szCs w:val="28"/>
+        </w:rPr>
+        <w:t>Sĩ</w:t>
+      </w:r>
+      <w:proofErr w:type="spellEnd"/>
+      <w:r>
+        <w:rPr>
+          <w:rFonts w:ascii="Times New Roman" w:hAnsi="Times New Roman"/>
+          <w:bCs/>
+          <w:sz w:val="28"/>
+          <w:szCs w:val="28"/>
+        </w:rPr>
+        <w:t xml:space="preserve">  </w:t>
       </w:r>
       <w:r>
         <w:rPr>
@@ -243,7 +866,27 @@
           <w:sz w:val="28"/>
           <w:szCs w:val="28"/>
         </w:rPr>
-        <w:t xml:space="preserve"> Lớp: 19DTHE2</w:t>
+        <w:t xml:space="preserve"> </w:t>
+      </w:r>
+      <w:proofErr w:type="spellStart"/>
+      <w:r>
+        <w:rPr>
+          <w:rFonts w:ascii="Times New Roman" w:hAnsi="Times New Roman"/>
+          <w:bCs/>
+          <w:sz w:val="28"/>
+          <w:szCs w:val="28"/>
+        </w:rPr>
+        <w:t>Lớp</w:t>
+      </w:r>
+      <w:proofErr w:type="spellEnd"/>
+      <w:r>
+        <w:rPr>
+          <w:rFonts w:ascii="Times New Roman" w:hAnsi="Times New Roman"/>
+          <w:bCs/>
+          <w:sz w:val="28"/>
+          <w:szCs w:val="28"/>
+        </w:rPr>
+        <w:t>: 19DTHE2</w:t>
       </w:r>
     </w:p>
     <w:p>
@@ -273,7 +916,47 @@
           <w:sz w:val="28"/>
           <w:szCs w:val="28"/>
         </w:rPr>
-        <w:t xml:space="preserve">Lê Trung Nghĩa </w:t>
+        <w:t xml:space="preserve">Lê </w:t>
+      </w:r>
+      <w:proofErr w:type="spellStart"/>
+      <w:r>
+        <w:rPr>
+          <w:rFonts w:ascii="Times New Roman" w:hAnsi="Times New Roman"/>
+          <w:bCs/>
+          <w:sz w:val="28"/>
+          <w:szCs w:val="28"/>
+        </w:rPr>
+        <w:t>Trung</w:t>
+      </w:r>
+      <w:proofErr w:type="spellEnd"/>
+      <w:r>
+        <w:rPr>
+          <w:rFonts w:ascii="Times New Roman" w:hAnsi="Times New Roman"/>
+          <w:bCs/>
+          <w:sz w:val="28"/>
+          <w:szCs w:val="28"/>
+        </w:rPr>
+        <w:t xml:space="preserve"> </w:t>
+      </w:r>
+      <w:proofErr w:type="spellStart"/>
+      <w:r>
+        <w:rPr>
+          <w:rFonts w:ascii="Times New Roman" w:hAnsi="Times New Roman"/>
+          <w:bCs/>
+          <w:sz w:val="28"/>
+          <w:szCs w:val="28"/>
+        </w:rPr>
+        <w:t>Nghĩa</w:t>
+      </w:r>
+      <w:proofErr w:type="spellEnd"/>
+      <w:r>
+        <w:rPr>
+          <w:rFonts w:ascii="Times New Roman" w:hAnsi="Times New Roman"/>
+          <w:bCs/>
+          <w:sz w:val="28"/>
+          <w:szCs w:val="28"/>
+        </w:rPr>
+        <w:t xml:space="preserve"> </w:t>
       </w:r>
       <w:r>
         <w:rPr>
@@ -302,14 +985,25 @@
         </w:rPr>
         <w:t xml:space="preserve">     </w:t>
       </w:r>
-      <w:r>
-        <w:rPr>
-          <w:rFonts w:ascii="Times New Roman" w:hAnsi="Times New Roman"/>
-          <w:bCs/>
-          <w:sz w:val="28"/>
-          <w:szCs w:val="28"/>
-        </w:rPr>
-        <w:t>Lớp: 19DTHE2</w:t>
+      <w:proofErr w:type="spellStart"/>
+      <w:r>
+        <w:rPr>
+          <w:rFonts w:ascii="Times New Roman" w:hAnsi="Times New Roman"/>
+          <w:bCs/>
+          <w:sz w:val="28"/>
+          <w:szCs w:val="28"/>
+        </w:rPr>
+        <w:t>Lớp</w:t>
+      </w:r>
+      <w:proofErr w:type="spellEnd"/>
+      <w:r>
+        <w:rPr>
+          <w:rFonts w:ascii="Times New Roman" w:hAnsi="Times New Roman"/>
+          <w:bCs/>
+          <w:sz w:val="28"/>
+          <w:szCs w:val="28"/>
+        </w:rPr>
+        <w:t>: 19DTHE2</w:t>
       </w:r>
     </w:p>
     <w:p>
@@ -332,14 +1026,85 @@
           <w:szCs w:val="28"/>
         </w:rPr>
       </w:pPr>
-      <w:r>
-        <w:rPr>
-          <w:rFonts w:ascii="Times New Roman" w:hAnsi="Times New Roman"/>
-          <w:bCs/>
-          <w:sz w:val="28"/>
-          <w:szCs w:val="28"/>
-        </w:rPr>
-        <w:t xml:space="preserve">Nguyễn Trần Duy Kiên </w:t>
+      <w:proofErr w:type="spellStart"/>
+      <w:r>
+        <w:rPr>
+          <w:rFonts w:ascii="Times New Roman" w:hAnsi="Times New Roman"/>
+          <w:bCs/>
+          <w:sz w:val="28"/>
+          <w:szCs w:val="28"/>
+        </w:rPr>
+        <w:t>Nguyễn</w:t>
+      </w:r>
+      <w:proofErr w:type="spellEnd"/>
+      <w:r>
+        <w:rPr>
+          <w:rFonts w:ascii="Times New Roman" w:hAnsi="Times New Roman"/>
+          <w:bCs/>
+          <w:sz w:val="28"/>
+          <w:szCs w:val="28"/>
+        </w:rPr>
+        <w:t xml:space="preserve"> </w:t>
+      </w:r>
+      <w:proofErr w:type="spellStart"/>
+      <w:r>
+        <w:rPr>
+          <w:rFonts w:ascii="Times New Roman" w:hAnsi="Times New Roman"/>
+          <w:bCs/>
+          <w:sz w:val="28"/>
+          <w:szCs w:val="28"/>
+        </w:rPr>
+        <w:t>Trần</w:t>
+      </w:r>
+      <w:proofErr w:type="spellEnd"/>
+      <w:r>
+        <w:rPr>
+          <w:rFonts w:ascii="Times New Roman" w:hAnsi="Times New Roman"/>
+          <w:bCs/>
+          <w:sz w:val="28"/>
+          <w:szCs w:val="28"/>
+        </w:rPr>
+        <w:t xml:space="preserve"> </w:t>
+      </w:r>
+      <w:proofErr w:type="spellStart"/>
+      <w:r>
+        <w:rPr>
+          <w:rFonts w:ascii="Times New Roman" w:hAnsi="Times New Roman"/>
+          <w:bCs/>
+          <w:sz w:val="28"/>
+          <w:szCs w:val="28"/>
+        </w:rPr>
+        <w:t>Duy</w:t>
+      </w:r>
+      <w:proofErr w:type="spellEnd"/>
+      <w:r>
+        <w:rPr>
+          <w:rFonts w:ascii="Times New Roman" w:hAnsi="Times New Roman"/>
+          <w:bCs/>
+          <w:sz w:val="28"/>
+          <w:szCs w:val="28"/>
+        </w:rPr>
+        <w:t xml:space="preserve"> </w:t>
+      </w:r>
+      <w:proofErr w:type="spellStart"/>
+      <w:r>
+        <w:rPr>
+          <w:rFonts w:ascii="Times New Roman" w:hAnsi="Times New Roman"/>
+          <w:bCs/>
+          <w:sz w:val="28"/>
+          <w:szCs w:val="28"/>
+        </w:rPr>
+        <w:t>Kiên</w:t>
+      </w:r>
+      <w:proofErr w:type="spellEnd"/>
+      <w:r>
+        <w:rPr>
+          <w:rFonts w:ascii="Times New Roman" w:hAnsi="Times New Roman"/>
+          <w:bCs/>
+          <w:sz w:val="28"/>
+          <w:szCs w:val="28"/>
+        </w:rPr>
+        <w:t xml:space="preserve"> </w:t>
       </w:r>
       <w:r>
         <w:rPr>
@@ -375,7 +1140,27 @@
           <w:sz w:val="28"/>
           <w:szCs w:val="28"/>
         </w:rPr>
-        <w:t xml:space="preserve"> Lớp: 19DTHE2</w:t>
+        <w:t xml:space="preserve"> </w:t>
+      </w:r>
+      <w:proofErr w:type="spellStart"/>
+      <w:r>
+        <w:rPr>
+          <w:rFonts w:ascii="Times New Roman" w:hAnsi="Times New Roman"/>
+          <w:bCs/>
+          <w:sz w:val="28"/>
+          <w:szCs w:val="28"/>
+        </w:rPr>
+        <w:t>Lớp</w:t>
+      </w:r>
+      <w:proofErr w:type="spellEnd"/>
+      <w:r>
+        <w:rPr>
+          <w:rFonts w:ascii="Times New Roman" w:hAnsi="Times New Roman"/>
+          <w:bCs/>
+          <w:sz w:val="28"/>
+          <w:szCs w:val="28"/>
+        </w:rPr>
+        <w:t>: 19DTHE2</w:t>
       </w:r>
     </w:p>
     <w:p>
@@ -411,6 +1196,7 @@
           <w:szCs w:val="28"/>
         </w:rPr>
       </w:pPr>
+      <w:proofErr w:type="spellStart"/>
       <w:r>
         <w:rPr>
           <w:rFonts w:ascii="Times New Roman" w:hAnsi="Times New Roman"/>
@@ -420,6 +1206,7 @@
         </w:rPr>
         <w:t>Ngành</w:t>
       </w:r>
+      <w:proofErr w:type="spellEnd"/>
       <w:r>
         <w:rPr>
           <w:rFonts w:ascii="Times New Roman" w:hAnsi="Times New Roman"/>
@@ -428,7 +1215,67 @@
           <w:szCs w:val="28"/>
         </w:rPr>
         <w:tab/>
-        <w:t>: Công nghệ thông tin</w:t>
+        <w:t xml:space="preserve">: </w:t>
+      </w:r>
+      <w:proofErr w:type="spellStart"/>
+      <w:r>
+        <w:rPr>
+          <w:rFonts w:ascii="Times New Roman" w:hAnsi="Times New Roman"/>
+          <w:bCs/>
+          <w:sz w:val="28"/>
+          <w:szCs w:val="28"/>
+        </w:rPr>
+        <w:t>Công</w:t>
+      </w:r>
+      <w:proofErr w:type="spellEnd"/>
+      <w:r>
+        <w:rPr>
+          <w:rFonts w:ascii="Times New Roman" w:hAnsi="Times New Roman"/>
+          <w:bCs/>
+          <w:sz w:val="28"/>
+          <w:szCs w:val="28"/>
+        </w:rPr>
+        <w:t xml:space="preserve"> </w:t>
+      </w:r>
+      <w:proofErr w:type="spellStart"/>
+      <w:r>
+        <w:rPr>
+          <w:rFonts w:ascii="Times New Roman" w:hAnsi="Times New Roman"/>
+          <w:bCs/>
+          <w:sz w:val="28"/>
+          <w:szCs w:val="28"/>
+        </w:rPr>
+        <w:t>nghệ</w:t>
+      </w:r>
+      <w:proofErr w:type="spellEnd"/>
+      <w:r>
+        <w:rPr>
+          <w:rFonts w:ascii="Times New Roman" w:hAnsi="Times New Roman"/>
+          <w:bCs/>
+          <w:sz w:val="28"/>
+          <w:szCs w:val="28"/>
+        </w:rPr>
+        <w:t xml:space="preserve"> </w:t>
+      </w:r>
+      <w:proofErr w:type="spellStart"/>
+      <w:r>
+        <w:rPr>
+          <w:rFonts w:ascii="Times New Roman" w:hAnsi="Times New Roman"/>
+          <w:bCs/>
+          <w:sz w:val="28"/>
+          <w:szCs w:val="28"/>
+        </w:rPr>
+        <w:t>thông</w:t>
+      </w:r>
+      <w:proofErr w:type="spellEnd"/>
+      <w:r>
+        <w:rPr>
+          <w:rFonts w:ascii="Times New Roman" w:hAnsi="Times New Roman"/>
+          <w:bCs/>
+          <w:sz w:val="28"/>
+          <w:szCs w:val="28"/>
+        </w:rPr>
+        <w:t xml:space="preserve"> tin</w:t>
       </w:r>
     </w:p>
     <w:p>
@@ -447,15 +1294,37 @@
           <w:szCs w:val="28"/>
         </w:rPr>
       </w:pPr>
-      <w:r>
-        <w:rPr>
-          <w:rFonts w:ascii="Times New Roman" w:hAnsi="Times New Roman"/>
-          <w:bCs/>
-          <w:sz w:val="28"/>
-          <w:szCs w:val="28"/>
-        </w:rPr>
-        <w:t>Chuyên ngành</w:t>
-      </w:r>
+      <w:proofErr w:type="spellStart"/>
+      <w:r>
+        <w:rPr>
+          <w:rFonts w:ascii="Times New Roman" w:hAnsi="Times New Roman"/>
+          <w:bCs/>
+          <w:sz w:val="28"/>
+          <w:szCs w:val="28"/>
+        </w:rPr>
+        <w:t>Chuyên</w:t>
+      </w:r>
+      <w:proofErr w:type="spellEnd"/>
+      <w:r>
+        <w:rPr>
+          <w:rFonts w:ascii="Times New Roman" w:hAnsi="Times New Roman"/>
+          <w:bCs/>
+          <w:sz w:val="28"/>
+          <w:szCs w:val="28"/>
+        </w:rPr>
+        <w:t xml:space="preserve"> </w:t>
+      </w:r>
+      <w:proofErr w:type="spellStart"/>
+      <w:r>
+        <w:rPr>
+          <w:rFonts w:ascii="Times New Roman" w:hAnsi="Times New Roman"/>
+          <w:bCs/>
+          <w:sz w:val="28"/>
+          <w:szCs w:val="28"/>
+        </w:rPr>
+        <w:t>ngành</w:t>
+      </w:r>
+      <w:proofErr w:type="spellEnd"/>
       <w:r>
         <w:rPr>
           <w:rFonts w:ascii="Times New Roman" w:hAnsi="Times New Roman"/>
@@ -464,8 +1333,79 @@
           <w:szCs w:val="28"/>
         </w:rPr>
         <w:tab/>
-        <w:t>: Công nghệ phần mềm</w:t>
-      </w:r>
+        <w:t xml:space="preserve">: </w:t>
+      </w:r>
+      <w:proofErr w:type="spellStart"/>
+      <w:r>
+        <w:rPr>
+          <w:rFonts w:ascii="Times New Roman" w:hAnsi="Times New Roman"/>
+          <w:bCs/>
+          <w:sz w:val="28"/>
+          <w:szCs w:val="28"/>
+        </w:rPr>
+        <w:t>Công</w:t>
+      </w:r>
+      <w:proofErr w:type="spellEnd"/>
+      <w:r>
+        <w:rPr>
+          <w:rFonts w:ascii="Times New Roman" w:hAnsi="Times New Roman"/>
+          <w:bCs/>
+          <w:sz w:val="28"/>
+          <w:szCs w:val="28"/>
+        </w:rPr>
+        <w:t xml:space="preserve"> </w:t>
+      </w:r>
+      <w:proofErr w:type="spellStart"/>
+      <w:r>
+        <w:rPr>
+          <w:rFonts w:ascii="Times New Roman" w:hAnsi="Times New Roman"/>
+          <w:bCs/>
+          <w:sz w:val="28"/>
+          <w:szCs w:val="28"/>
+        </w:rPr>
+        <w:t>nghệ</w:t>
+      </w:r>
+      <w:proofErr w:type="spellEnd"/>
+      <w:r>
+        <w:rPr>
+          <w:rFonts w:ascii="Times New Roman" w:hAnsi="Times New Roman"/>
+          <w:bCs/>
+          <w:sz w:val="28"/>
+          <w:szCs w:val="28"/>
+        </w:rPr>
+        <w:t xml:space="preserve"> </w:t>
+      </w:r>
+      <w:proofErr w:type="spellStart"/>
+      <w:r>
+        <w:rPr>
+          <w:rFonts w:ascii="Times New Roman" w:hAnsi="Times New Roman"/>
+          <w:bCs/>
+          <w:sz w:val="28"/>
+          <w:szCs w:val="28"/>
+        </w:rPr>
+        <w:t>phần</w:t>
+      </w:r>
+      <w:proofErr w:type="spellEnd"/>
+      <w:r>
+        <w:rPr>
+          <w:rFonts w:ascii="Times New Roman" w:hAnsi="Times New Roman"/>
+          <w:bCs/>
+          <w:sz w:val="28"/>
+          <w:szCs w:val="28"/>
+        </w:rPr>
+        <w:t xml:space="preserve"> </w:t>
+      </w:r>
+      <w:proofErr w:type="spellStart"/>
+      <w:r>
+        <w:rPr>
+          <w:rFonts w:ascii="Times New Roman" w:hAnsi="Times New Roman"/>
+          <w:bCs/>
+          <w:sz w:val="28"/>
+          <w:szCs w:val="28"/>
+        </w:rPr>
+        <w:t>mềm</w:t>
+      </w:r>
+      <w:proofErr w:type="spellEnd"/>
     </w:p>
     <w:p>
       <w:pPr>
@@ -535,6 +1475,7 @@
                 <w:szCs w:val="28"/>
               </w:rPr>
             </w:pPr>
+            <w:proofErr w:type="spellStart"/>
             <w:r>
               <w:rPr>
                 <w:rFonts w:ascii="Times New Roman" w:hAnsi="Times New Roman"/>
@@ -543,8 +1484,31 @@
                 <w:sz w:val="28"/>
                 <w:szCs w:val="28"/>
               </w:rPr>
-              <w:t>Tuần lễ</w:t>
-            </w:r>
+              <w:t>Tuần</w:t>
+            </w:r>
+            <w:proofErr w:type="spellEnd"/>
+            <w:r>
+              <w:rPr>
+                <w:rFonts w:ascii="Times New Roman" w:hAnsi="Times New Roman"/>
+                <w:b/>
+                <w:bCs/>
+                <w:sz w:val="28"/>
+                <w:szCs w:val="28"/>
+              </w:rPr>
+              <w:t xml:space="preserve"> </w:t>
+            </w:r>
+            <w:proofErr w:type="spellStart"/>
+            <w:r>
+              <w:rPr>
+                <w:rFonts w:ascii="Times New Roman" w:hAnsi="Times New Roman"/>
+                <w:b/>
+                <w:bCs/>
+                <w:sz w:val="28"/>
+                <w:szCs w:val="28"/>
+              </w:rPr>
+              <w:t>lễ</w:t>
+            </w:r>
+            <w:proofErr w:type="spellEnd"/>
           </w:p>
         </w:tc>
         <w:tc>
@@ -573,6 +1537,7 @@
                 <w:szCs w:val="28"/>
               </w:rPr>
             </w:pPr>
+            <w:proofErr w:type="spellStart"/>
             <w:r>
               <w:rPr>
                 <w:rFonts w:ascii="Times New Roman" w:hAnsi="Times New Roman"/>
@@ -583,6 +1548,7 @@
               </w:rPr>
               <w:t>Ngày</w:t>
             </w:r>
+            <w:proofErr w:type="spellEnd"/>
           </w:p>
         </w:tc>
         <w:tc>
@@ -611,6 +1577,7 @@
                 <w:szCs w:val="28"/>
               </w:rPr>
             </w:pPr>
+            <w:proofErr w:type="spellStart"/>
             <w:r>
               <w:rPr>
                 <w:rFonts w:ascii="Times New Roman" w:hAnsi="Times New Roman"/>
@@ -619,7 +1586,18 @@
                 <w:sz w:val="28"/>
                 <w:szCs w:val="28"/>
               </w:rPr>
-              <w:t>Nội dung</w:t>
+              <w:t>Nội</w:t>
+            </w:r>
+            <w:proofErr w:type="spellEnd"/>
+            <w:r>
+              <w:rPr>
+                <w:rFonts w:ascii="Times New Roman" w:hAnsi="Times New Roman"/>
+                <w:b/>
+                <w:bCs/>
+                <w:sz w:val="28"/>
+                <w:szCs w:val="28"/>
+              </w:rPr>
+              <w:t xml:space="preserve"> dung</w:t>
             </w:r>
           </w:p>
         </w:tc>
@@ -649,6 +1627,7 @@
                 <w:szCs w:val="28"/>
               </w:rPr>
             </w:pPr>
+            <w:proofErr w:type="spellStart"/>
             <w:r>
               <w:rPr>
                 <w:rFonts w:ascii="Times New Roman" w:hAnsi="Times New Roman"/>
@@ -657,7 +1636,62 @@
                 <w:sz w:val="28"/>
                 <w:szCs w:val="28"/>
               </w:rPr>
-              <w:t>Nhận xét của GVHD</w:t>
+              <w:t>Nhận</w:t>
+            </w:r>
+            <w:proofErr w:type="spellEnd"/>
+            <w:r>
+              <w:rPr>
+                <w:rFonts w:ascii="Times New Roman" w:hAnsi="Times New Roman"/>
+                <w:b/>
+                <w:bCs/>
+                <w:sz w:val="28"/>
+                <w:szCs w:val="28"/>
+              </w:rPr>
+              <w:t xml:space="preserve"> </w:t>
+            </w:r>
+            <w:proofErr w:type="spellStart"/>
+            <w:r>
+              <w:rPr>
+                <w:rFonts w:ascii="Times New Roman" w:hAnsi="Times New Roman"/>
+                <w:b/>
+                <w:bCs/>
+                <w:sz w:val="28"/>
+                <w:szCs w:val="28"/>
+              </w:rPr>
+              <w:t>xét</w:t>
+            </w:r>
+            <w:proofErr w:type="spellEnd"/>
+            <w:r>
+              <w:rPr>
+                <w:rFonts w:ascii="Times New Roman" w:hAnsi="Times New Roman"/>
+                <w:b/>
+                <w:bCs/>
+                <w:sz w:val="28"/>
+                <w:szCs w:val="28"/>
+              </w:rPr>
+              <w:t xml:space="preserve"> </w:t>
+            </w:r>
+            <w:proofErr w:type="spellStart"/>
+            <w:r>
+              <w:rPr>
+                <w:rFonts w:ascii="Times New Roman" w:hAnsi="Times New Roman"/>
+                <w:b/>
+                <w:bCs/>
+                <w:sz w:val="28"/>
+                <w:szCs w:val="28"/>
+              </w:rPr>
+              <w:t>của</w:t>
+            </w:r>
+            <w:proofErr w:type="spellEnd"/>
+            <w:r>
+              <w:rPr>
+                <w:rFonts w:ascii="Times New Roman" w:hAnsi="Times New Roman"/>
+                <w:b/>
+                <w:bCs/>
+                <w:sz w:val="28"/>
+                <w:szCs w:val="28"/>
+              </w:rPr>
+              <w:t xml:space="preserve"> GVHD</w:t>
             </w:r>
           </w:p>
           <w:p>
@@ -682,7 +1716,51 @@
                 <w:sz w:val="28"/>
                 <w:szCs w:val="28"/>
               </w:rPr>
-              <w:t>(Ký tên)</w:t>
+              <w:t>(</w:t>
+            </w:r>
+            <w:proofErr w:type="spellStart"/>
+            <w:r>
+              <w:rPr>
+                <w:rFonts w:ascii="Times New Roman" w:hAnsi="Times New Roman"/>
+                <w:bCs/>
+                <w:i/>
+                <w:sz w:val="28"/>
+                <w:szCs w:val="28"/>
+              </w:rPr>
+              <w:t>Ký</w:t>
+            </w:r>
+            <w:proofErr w:type="spellEnd"/>
+            <w:r>
+              <w:rPr>
+                <w:rFonts w:ascii="Times New Roman" w:hAnsi="Times New Roman"/>
+                <w:bCs/>
+                <w:i/>
+                <w:sz w:val="28"/>
+                <w:szCs w:val="28"/>
+              </w:rPr>
+              <w:t xml:space="preserve"> </w:t>
+            </w:r>
+            <w:proofErr w:type="spellStart"/>
+            <w:r>
+              <w:rPr>
+                <w:rFonts w:ascii="Times New Roman" w:hAnsi="Times New Roman"/>
+                <w:bCs/>
+                <w:i/>
+                <w:sz w:val="28"/>
+                <w:szCs w:val="28"/>
+              </w:rPr>
+              <w:t>tên</w:t>
+            </w:r>
+            <w:proofErr w:type="spellEnd"/>
+            <w:r>
+              <w:rPr>
+                <w:rFonts w:ascii="Times New Roman" w:hAnsi="Times New Roman"/>
+                <w:bCs/>
+                <w:i/>
+                <w:sz w:val="28"/>
+                <w:szCs w:val="28"/>
+              </w:rPr>
+              <w:t>)</w:t>
             </w:r>
           </w:p>
         </w:tc>
@@ -751,6 +1829,7 @@
                 <w:szCs w:val="28"/>
               </w:rPr>
             </w:pPr>
+            <w:proofErr w:type="spellStart"/>
             <w:r>
               <w:rPr>
                 <w:rFonts w:ascii="Times New Roman" w:hAnsi="Times New Roman"/>
@@ -760,15 +1839,18 @@
               </w:rPr>
               <w:t>Từ</w:t>
             </w:r>
-            <w:r>
-              <w:rPr>
-                <w:rFonts w:ascii="Times New Roman" w:hAnsi="Times New Roman"/>
-                <w:bCs/>
-                <w:sz w:val="28"/>
-                <w:szCs w:val="28"/>
-              </w:rPr>
-              <w:t xml:space="preserve"> </w:t>
-            </w:r>
+            <w:proofErr w:type="spellEnd"/>
+            <w:r>
+              <w:rPr>
+                <w:rFonts w:ascii="Times New Roman" w:hAnsi="Times New Roman"/>
+                <w:bCs/>
+                <w:sz w:val="28"/>
+                <w:szCs w:val="28"/>
+              </w:rPr>
+              <w:t xml:space="preserve"> </w:t>
+            </w:r>
+            <w:proofErr w:type="spellStart"/>
+            <w:proofErr w:type="gramStart"/>
             <w:r>
               <w:rPr>
                 <w:rFonts w:ascii="Times New Roman" w:hAnsi="Times New Roman"/>
@@ -778,23 +1860,74 @@
               </w:rPr>
               <w:t>ngày</w:t>
             </w:r>
-            <w:r>
-              <w:rPr>
-                <w:rFonts w:ascii="Times New Roman" w:hAnsi="Times New Roman"/>
-                <w:bCs/>
-                <w:sz w:val="28"/>
-                <w:szCs w:val="28"/>
-              </w:rPr>
-              <w:t xml:space="preserve"> </w:t>
-            </w:r>
-            <w:r>
-              <w:rPr>
-                <w:rFonts w:ascii="Times New Roman" w:hAnsi="Times New Roman"/>
-                <w:bCs/>
-                <w:sz w:val="28"/>
-                <w:szCs w:val="28"/>
-              </w:rPr>
-              <w:t xml:space="preserve"> 28/2/2022 đến ngày 7/3/2022</w:t>
+            <w:proofErr w:type="spellEnd"/>
+            <w:r>
+              <w:rPr>
+                <w:rFonts w:ascii="Times New Roman" w:hAnsi="Times New Roman"/>
+                <w:bCs/>
+                <w:sz w:val="28"/>
+                <w:szCs w:val="28"/>
+              </w:rPr>
+              <w:t xml:space="preserve"> </w:t>
+            </w:r>
+            <w:r>
+              <w:rPr>
+                <w:rFonts w:ascii="Times New Roman" w:hAnsi="Times New Roman"/>
+                <w:bCs/>
+                <w:sz w:val="28"/>
+                <w:szCs w:val="28"/>
+              </w:rPr>
+              <w:t xml:space="preserve"> 28</w:t>
+            </w:r>
+            <w:proofErr w:type="gramEnd"/>
+            <w:r>
+              <w:rPr>
+                <w:rFonts w:ascii="Times New Roman" w:hAnsi="Times New Roman"/>
+                <w:bCs/>
+                <w:sz w:val="28"/>
+                <w:szCs w:val="28"/>
+              </w:rPr>
+              <w:t xml:space="preserve">/2/2022 </w:t>
+            </w:r>
+            <w:proofErr w:type="spellStart"/>
+            <w:r>
+              <w:rPr>
+                <w:rFonts w:ascii="Times New Roman" w:hAnsi="Times New Roman"/>
+                <w:bCs/>
+                <w:sz w:val="28"/>
+                <w:szCs w:val="28"/>
+              </w:rPr>
+              <w:t>đến</w:t>
+            </w:r>
+            <w:proofErr w:type="spellEnd"/>
+            <w:r>
+              <w:rPr>
+                <w:rFonts w:ascii="Times New Roman" w:hAnsi="Times New Roman"/>
+                <w:bCs/>
+                <w:sz w:val="28"/>
+                <w:szCs w:val="28"/>
+              </w:rPr>
+              <w:t xml:space="preserve"> </w:t>
+            </w:r>
+            <w:proofErr w:type="spellStart"/>
+            <w:r>
+              <w:rPr>
+                <w:rFonts w:ascii="Times New Roman" w:hAnsi="Times New Roman"/>
+                <w:bCs/>
+                <w:sz w:val="28"/>
+                <w:szCs w:val="28"/>
+              </w:rPr>
+              <w:t>ngày</w:t>
+            </w:r>
+            <w:proofErr w:type="spellEnd"/>
+            <w:r>
+              <w:rPr>
+                <w:rFonts w:ascii="Times New Roman" w:hAnsi="Times New Roman"/>
+                <w:bCs/>
+                <w:sz w:val="28"/>
+                <w:szCs w:val="28"/>
+              </w:rPr>
+              <w:t xml:space="preserve"> 7/3/2022</w:t>
             </w:r>
           </w:p>
         </w:tc>
@@ -829,7 +1962,207 @@
                 <w:sz w:val="28"/>
                 <w:szCs w:val="28"/>
               </w:rPr>
-              <w:t>- Tìm hiểu nghiệp vụ, quy trình cầm đồ thực tế.</w:t>
+              <w:t xml:space="preserve">- </w:t>
+            </w:r>
+            <w:proofErr w:type="spellStart"/>
+            <w:r>
+              <w:rPr>
+                <w:rFonts w:ascii="Times New Roman" w:hAnsi="Times New Roman"/>
+                <w:bCs/>
+                <w:sz w:val="28"/>
+                <w:szCs w:val="28"/>
+              </w:rPr>
+              <w:t>Tìm</w:t>
+            </w:r>
+            <w:proofErr w:type="spellEnd"/>
+            <w:r>
+              <w:rPr>
+                <w:rFonts w:ascii="Times New Roman" w:hAnsi="Times New Roman"/>
+                <w:bCs/>
+                <w:sz w:val="28"/>
+                <w:szCs w:val="28"/>
+              </w:rPr>
+              <w:t xml:space="preserve"> </w:t>
+            </w:r>
+            <w:proofErr w:type="spellStart"/>
+            <w:r>
+              <w:rPr>
+                <w:rFonts w:ascii="Times New Roman" w:hAnsi="Times New Roman"/>
+                <w:bCs/>
+                <w:sz w:val="28"/>
+                <w:szCs w:val="28"/>
+              </w:rPr>
+              <w:t>hiểu</w:t>
+            </w:r>
+            <w:proofErr w:type="spellEnd"/>
+            <w:r>
+              <w:rPr>
+                <w:rFonts w:ascii="Times New Roman" w:hAnsi="Times New Roman"/>
+                <w:bCs/>
+                <w:sz w:val="28"/>
+                <w:szCs w:val="28"/>
+              </w:rPr>
+              <w:t xml:space="preserve"> </w:t>
+            </w:r>
+            <w:proofErr w:type="spellStart"/>
+            <w:r>
+              <w:rPr>
+                <w:rFonts w:ascii="Times New Roman" w:hAnsi="Times New Roman"/>
+                <w:bCs/>
+                <w:sz w:val="28"/>
+                <w:szCs w:val="28"/>
+              </w:rPr>
+              <w:t>nghiệp</w:t>
+            </w:r>
+            <w:proofErr w:type="spellEnd"/>
+            <w:r>
+              <w:rPr>
+                <w:rFonts w:ascii="Times New Roman" w:hAnsi="Times New Roman"/>
+                <w:bCs/>
+                <w:sz w:val="28"/>
+                <w:szCs w:val="28"/>
+              </w:rPr>
+              <w:t xml:space="preserve"> </w:t>
+            </w:r>
+            <w:proofErr w:type="spellStart"/>
+            <w:r>
+              <w:rPr>
+                <w:rFonts w:ascii="Times New Roman" w:hAnsi="Times New Roman"/>
+                <w:bCs/>
+                <w:sz w:val="28"/>
+                <w:szCs w:val="28"/>
+              </w:rPr>
+              <w:t>vụ</w:t>
+            </w:r>
+            <w:proofErr w:type="spellEnd"/>
+            <w:r>
+              <w:rPr>
+                <w:rFonts w:ascii="Times New Roman" w:hAnsi="Times New Roman"/>
+                <w:bCs/>
+                <w:sz w:val="28"/>
+                <w:szCs w:val="28"/>
+              </w:rPr>
+              <w:t xml:space="preserve">, </w:t>
+            </w:r>
+            <w:proofErr w:type="spellStart"/>
+            <w:r>
+              <w:rPr>
+                <w:rFonts w:ascii="Times New Roman" w:hAnsi="Times New Roman"/>
+                <w:bCs/>
+                <w:sz w:val="28"/>
+                <w:szCs w:val="28"/>
+              </w:rPr>
+              <w:t>quy</w:t>
+            </w:r>
+            <w:proofErr w:type="spellEnd"/>
+            <w:r>
+              <w:rPr>
+                <w:rFonts w:ascii="Times New Roman" w:hAnsi="Times New Roman"/>
+                <w:bCs/>
+                <w:sz w:val="28"/>
+                <w:szCs w:val="28"/>
+              </w:rPr>
+              <w:t xml:space="preserve"> </w:t>
+            </w:r>
+            <w:proofErr w:type="spellStart"/>
+            <w:r>
+              <w:rPr>
+                <w:rFonts w:ascii="Times New Roman" w:hAnsi="Times New Roman"/>
+                <w:bCs/>
+                <w:sz w:val="28"/>
+                <w:szCs w:val="28"/>
+              </w:rPr>
+              <w:t>trình</w:t>
+            </w:r>
+            <w:proofErr w:type="spellEnd"/>
+            <w:r>
+              <w:rPr>
+                <w:rFonts w:ascii="Times New Roman" w:hAnsi="Times New Roman"/>
+                <w:bCs/>
+                <w:sz w:val="28"/>
+                <w:szCs w:val="28"/>
+              </w:rPr>
+              <w:t xml:space="preserve"> </w:t>
+            </w:r>
+            <w:proofErr w:type="spellStart"/>
+            <w:r>
+              <w:rPr>
+                <w:rFonts w:ascii="Times New Roman" w:hAnsi="Times New Roman"/>
+                <w:bCs/>
+                <w:sz w:val="28"/>
+                <w:szCs w:val="28"/>
+              </w:rPr>
+              <w:t>cầm</w:t>
+            </w:r>
+            <w:proofErr w:type="spellEnd"/>
+            <w:r>
+              <w:rPr>
+                <w:rFonts w:ascii="Times New Roman" w:hAnsi="Times New Roman"/>
+                <w:bCs/>
+                <w:sz w:val="28"/>
+                <w:szCs w:val="28"/>
+              </w:rPr>
+              <w:t xml:space="preserve"> </w:t>
+            </w:r>
+            <w:proofErr w:type="spellStart"/>
+            <w:r>
+              <w:rPr>
+                <w:rFonts w:ascii="Times New Roman" w:hAnsi="Times New Roman"/>
+                <w:bCs/>
+                <w:sz w:val="28"/>
+                <w:szCs w:val="28"/>
+              </w:rPr>
+              <w:t>đồ</w:t>
+            </w:r>
+            <w:proofErr w:type="spellEnd"/>
+            <w:r>
+              <w:rPr>
+                <w:rFonts w:ascii="Times New Roman" w:hAnsi="Times New Roman"/>
+                <w:bCs/>
+                <w:sz w:val="28"/>
+                <w:szCs w:val="28"/>
+              </w:rPr>
+              <w:t xml:space="preserve"> </w:t>
+            </w:r>
+            <w:proofErr w:type="spellStart"/>
+            <w:r>
+              <w:rPr>
+                <w:rFonts w:ascii="Times New Roman" w:hAnsi="Times New Roman"/>
+                <w:bCs/>
+                <w:sz w:val="28"/>
+                <w:szCs w:val="28"/>
+              </w:rPr>
+              <w:t>thực</w:t>
+            </w:r>
+            <w:proofErr w:type="spellEnd"/>
+            <w:r>
+              <w:rPr>
+                <w:rFonts w:ascii="Times New Roman" w:hAnsi="Times New Roman"/>
+                <w:bCs/>
+                <w:sz w:val="28"/>
+                <w:szCs w:val="28"/>
+              </w:rPr>
+              <w:t xml:space="preserve"> </w:t>
+            </w:r>
+            <w:proofErr w:type="spellStart"/>
+            <w:r>
+              <w:rPr>
+                <w:rFonts w:ascii="Times New Roman" w:hAnsi="Times New Roman"/>
+                <w:bCs/>
+                <w:sz w:val="28"/>
+                <w:szCs w:val="28"/>
+              </w:rPr>
+              <w:t>tế</w:t>
+            </w:r>
+            <w:proofErr w:type="spellEnd"/>
+            <w:r>
+              <w:rPr>
+                <w:rFonts w:ascii="Times New Roman" w:hAnsi="Times New Roman"/>
+                <w:bCs/>
+                <w:sz w:val="28"/>
+                <w:szCs w:val="28"/>
+              </w:rPr>
+              <w:t>.</w:t>
             </w:r>
           </w:p>
           <w:p>
@@ -852,7 +2185,167 @@
                 <w:sz w:val="28"/>
                 <w:szCs w:val="28"/>
               </w:rPr>
-              <w:t xml:space="preserve"> - Tìm hiểu công nghệ Java Swing để làm sản phẩm.</w:t>
+              <w:t xml:space="preserve"> - </w:t>
+            </w:r>
+            <w:proofErr w:type="spellStart"/>
+            <w:r>
+              <w:rPr>
+                <w:rFonts w:ascii="Times New Roman" w:hAnsi="Times New Roman"/>
+                <w:bCs/>
+                <w:sz w:val="28"/>
+                <w:szCs w:val="28"/>
+              </w:rPr>
+              <w:t>Tìm</w:t>
+            </w:r>
+            <w:proofErr w:type="spellEnd"/>
+            <w:r>
+              <w:rPr>
+                <w:rFonts w:ascii="Times New Roman" w:hAnsi="Times New Roman"/>
+                <w:bCs/>
+                <w:sz w:val="28"/>
+                <w:szCs w:val="28"/>
+              </w:rPr>
+              <w:t xml:space="preserve"> </w:t>
+            </w:r>
+            <w:proofErr w:type="spellStart"/>
+            <w:r>
+              <w:rPr>
+                <w:rFonts w:ascii="Times New Roman" w:hAnsi="Times New Roman"/>
+                <w:bCs/>
+                <w:sz w:val="28"/>
+                <w:szCs w:val="28"/>
+              </w:rPr>
+              <w:t>hiểu</w:t>
+            </w:r>
+            <w:proofErr w:type="spellEnd"/>
+            <w:r>
+              <w:rPr>
+                <w:rFonts w:ascii="Times New Roman" w:hAnsi="Times New Roman"/>
+                <w:bCs/>
+                <w:sz w:val="28"/>
+                <w:szCs w:val="28"/>
+              </w:rPr>
+              <w:t xml:space="preserve"> </w:t>
+            </w:r>
+            <w:proofErr w:type="spellStart"/>
+            <w:r>
+              <w:rPr>
+                <w:rFonts w:ascii="Times New Roman" w:hAnsi="Times New Roman"/>
+                <w:bCs/>
+                <w:sz w:val="28"/>
+                <w:szCs w:val="28"/>
+              </w:rPr>
+              <w:t>công</w:t>
+            </w:r>
+            <w:proofErr w:type="spellEnd"/>
+            <w:r>
+              <w:rPr>
+                <w:rFonts w:ascii="Times New Roman" w:hAnsi="Times New Roman"/>
+                <w:bCs/>
+                <w:sz w:val="28"/>
+                <w:szCs w:val="28"/>
+              </w:rPr>
+              <w:t xml:space="preserve"> </w:t>
+            </w:r>
+            <w:proofErr w:type="spellStart"/>
+            <w:r>
+              <w:rPr>
+                <w:rFonts w:ascii="Times New Roman" w:hAnsi="Times New Roman"/>
+                <w:bCs/>
+                <w:sz w:val="28"/>
+                <w:szCs w:val="28"/>
+              </w:rPr>
+              <w:t>nghệ</w:t>
+            </w:r>
+            <w:proofErr w:type="spellEnd"/>
+            <w:r>
+              <w:rPr>
+                <w:rFonts w:ascii="Times New Roman" w:hAnsi="Times New Roman"/>
+                <w:bCs/>
+                <w:sz w:val="28"/>
+                <w:szCs w:val="28"/>
+              </w:rPr>
+              <w:t xml:space="preserve"> Java Swing </w:t>
+            </w:r>
+            <w:proofErr w:type="spellStart"/>
+            <w:r>
+              <w:rPr>
+                <w:rFonts w:ascii="Times New Roman" w:hAnsi="Times New Roman"/>
+                <w:bCs/>
+                <w:sz w:val="28"/>
+                <w:szCs w:val="28"/>
+              </w:rPr>
+              <w:t>để</w:t>
+            </w:r>
+            <w:proofErr w:type="spellEnd"/>
+            <w:r>
+              <w:rPr>
+                <w:rFonts w:ascii="Times New Roman" w:hAnsi="Times New Roman"/>
+                <w:bCs/>
+                <w:sz w:val="28"/>
+                <w:szCs w:val="28"/>
+              </w:rPr>
+              <w:t xml:space="preserve"> </w:t>
+            </w:r>
+            <w:proofErr w:type="spellStart"/>
+            <w:r>
+              <w:rPr>
+                <w:rFonts w:ascii="Times New Roman" w:hAnsi="Times New Roman"/>
+                <w:bCs/>
+                <w:sz w:val="28"/>
+                <w:szCs w:val="28"/>
+              </w:rPr>
+              <w:t>làm</w:t>
+            </w:r>
+            <w:proofErr w:type="spellEnd"/>
+            <w:r>
+              <w:rPr>
+                <w:rFonts w:ascii="Times New Roman" w:hAnsi="Times New Roman"/>
+                <w:bCs/>
+                <w:sz w:val="28"/>
+                <w:szCs w:val="28"/>
+              </w:rPr>
+              <w:t xml:space="preserve"> </w:t>
+            </w:r>
+            <w:proofErr w:type="spellStart"/>
+            <w:r>
+              <w:rPr>
+                <w:rFonts w:ascii="Times New Roman" w:hAnsi="Times New Roman"/>
+                <w:bCs/>
+                <w:sz w:val="28"/>
+                <w:szCs w:val="28"/>
+              </w:rPr>
+              <w:t>sản</w:t>
+            </w:r>
+            <w:proofErr w:type="spellEnd"/>
+            <w:r>
+              <w:rPr>
+                <w:rFonts w:ascii="Times New Roman" w:hAnsi="Times New Roman"/>
+                <w:bCs/>
+                <w:sz w:val="28"/>
+                <w:szCs w:val="28"/>
+              </w:rPr>
+              <w:t xml:space="preserve"> </w:t>
+            </w:r>
+            <w:proofErr w:type="spellStart"/>
+            <w:r>
+              <w:rPr>
+                <w:rFonts w:ascii="Times New Roman" w:hAnsi="Times New Roman"/>
+                <w:bCs/>
+                <w:sz w:val="28"/>
+                <w:szCs w:val="28"/>
+              </w:rPr>
+              <w:t>phẩm</w:t>
+            </w:r>
+            <w:proofErr w:type="spellEnd"/>
+            <w:r>
+              <w:rPr>
+                <w:rFonts w:ascii="Times New Roman" w:hAnsi="Times New Roman"/>
+                <w:bCs/>
+                <w:sz w:val="28"/>
+                <w:szCs w:val="28"/>
+              </w:rPr>
+              <w:t>.</w:t>
             </w:r>
           </w:p>
           <w:p>
@@ -875,7 +2368,127 @@
                 <w:sz w:val="28"/>
                 <w:szCs w:val="28"/>
               </w:rPr>
-              <w:t>- Lên ý tưởng thiết kế phần mềm.</w:t>
+              <w:t xml:space="preserve">- </w:t>
+            </w:r>
+            <w:proofErr w:type="spellStart"/>
+            <w:r>
+              <w:rPr>
+                <w:rFonts w:ascii="Times New Roman" w:hAnsi="Times New Roman"/>
+                <w:bCs/>
+                <w:sz w:val="28"/>
+                <w:szCs w:val="28"/>
+              </w:rPr>
+              <w:t>Lên</w:t>
+            </w:r>
+            <w:proofErr w:type="spellEnd"/>
+            <w:r>
+              <w:rPr>
+                <w:rFonts w:ascii="Times New Roman" w:hAnsi="Times New Roman"/>
+                <w:bCs/>
+                <w:sz w:val="28"/>
+                <w:szCs w:val="28"/>
+              </w:rPr>
+              <w:t xml:space="preserve"> ý </w:t>
+            </w:r>
+            <w:proofErr w:type="spellStart"/>
+            <w:r>
+              <w:rPr>
+                <w:rFonts w:ascii="Times New Roman" w:hAnsi="Times New Roman"/>
+                <w:bCs/>
+                <w:sz w:val="28"/>
+                <w:szCs w:val="28"/>
+              </w:rPr>
+              <w:t>tưởng</w:t>
+            </w:r>
+            <w:proofErr w:type="spellEnd"/>
+            <w:r>
+              <w:rPr>
+                <w:rFonts w:ascii="Times New Roman" w:hAnsi="Times New Roman"/>
+                <w:bCs/>
+                <w:sz w:val="28"/>
+                <w:szCs w:val="28"/>
+              </w:rPr>
+              <w:t xml:space="preserve"> </w:t>
+            </w:r>
+            <w:proofErr w:type="spellStart"/>
+            <w:r>
+              <w:rPr>
+                <w:rFonts w:ascii="Times New Roman" w:hAnsi="Times New Roman"/>
+                <w:bCs/>
+                <w:sz w:val="28"/>
+                <w:szCs w:val="28"/>
+              </w:rPr>
+              <w:t>thiết</w:t>
+            </w:r>
+            <w:proofErr w:type="spellEnd"/>
+            <w:r>
+              <w:rPr>
+                <w:rFonts w:ascii="Times New Roman" w:hAnsi="Times New Roman"/>
+                <w:bCs/>
+                <w:sz w:val="28"/>
+                <w:szCs w:val="28"/>
+              </w:rPr>
+              <w:t xml:space="preserve"> </w:t>
+            </w:r>
+            <w:proofErr w:type="spellStart"/>
+            <w:r>
+              <w:rPr>
+                <w:rFonts w:ascii="Times New Roman" w:hAnsi="Times New Roman"/>
+                <w:bCs/>
+                <w:sz w:val="28"/>
+                <w:szCs w:val="28"/>
+              </w:rPr>
+              <w:t>kế</w:t>
+            </w:r>
+            <w:proofErr w:type="spellEnd"/>
+            <w:r>
+              <w:rPr>
+                <w:rFonts w:ascii="Times New Roman" w:hAnsi="Times New Roman"/>
+                <w:bCs/>
+                <w:sz w:val="28"/>
+                <w:szCs w:val="28"/>
+              </w:rPr>
+              <w:t xml:space="preserve"> </w:t>
+            </w:r>
+            <w:proofErr w:type="spellStart"/>
+            <w:r>
+              <w:rPr>
+                <w:rFonts w:ascii="Times New Roman" w:hAnsi="Times New Roman"/>
+                <w:bCs/>
+                <w:sz w:val="28"/>
+                <w:szCs w:val="28"/>
+              </w:rPr>
+              <w:t>phần</w:t>
+            </w:r>
+            <w:proofErr w:type="spellEnd"/>
+            <w:r>
+              <w:rPr>
+                <w:rFonts w:ascii="Times New Roman" w:hAnsi="Times New Roman"/>
+                <w:bCs/>
+                <w:sz w:val="28"/>
+                <w:szCs w:val="28"/>
+              </w:rPr>
+              <w:t xml:space="preserve"> </w:t>
+            </w:r>
+            <w:proofErr w:type="spellStart"/>
+            <w:r>
+              <w:rPr>
+                <w:rFonts w:ascii="Times New Roman" w:hAnsi="Times New Roman"/>
+                <w:bCs/>
+                <w:sz w:val="28"/>
+                <w:szCs w:val="28"/>
+              </w:rPr>
+              <w:t>mềm</w:t>
+            </w:r>
+            <w:proofErr w:type="spellEnd"/>
+            <w:r>
+              <w:rPr>
+                <w:rFonts w:ascii="Times New Roman" w:hAnsi="Times New Roman"/>
+                <w:bCs/>
+                <w:sz w:val="28"/>
+                <w:szCs w:val="28"/>
+              </w:rPr>
+              <w:t>.</w:t>
             </w:r>
           </w:p>
           <w:p>
@@ -983,14 +2596,85 @@
                 <w:szCs w:val="28"/>
               </w:rPr>
             </w:pPr>
-            <w:r>
-              <w:rPr>
-                <w:rFonts w:ascii="Times New Roman" w:hAnsi="Times New Roman"/>
-                <w:bCs/>
-                <w:sz w:val="28"/>
-                <w:szCs w:val="28"/>
-              </w:rPr>
-              <w:t>Từ ngày 8/3/2022 đến ngày 14/3/2022</w:t>
+            <w:proofErr w:type="spellStart"/>
+            <w:r>
+              <w:rPr>
+                <w:rFonts w:ascii="Times New Roman" w:hAnsi="Times New Roman"/>
+                <w:bCs/>
+                <w:sz w:val="28"/>
+                <w:szCs w:val="28"/>
+              </w:rPr>
+              <w:t>Từ</w:t>
+            </w:r>
+            <w:proofErr w:type="spellEnd"/>
+            <w:r>
+              <w:rPr>
+                <w:rFonts w:ascii="Times New Roman" w:hAnsi="Times New Roman"/>
+                <w:bCs/>
+                <w:sz w:val="28"/>
+                <w:szCs w:val="28"/>
+              </w:rPr>
+              <w:t xml:space="preserve"> </w:t>
+            </w:r>
+            <w:proofErr w:type="spellStart"/>
+            <w:r>
+              <w:rPr>
+                <w:rFonts w:ascii="Times New Roman" w:hAnsi="Times New Roman"/>
+                <w:bCs/>
+                <w:sz w:val="28"/>
+                <w:szCs w:val="28"/>
+              </w:rPr>
+              <w:t>ngày</w:t>
+            </w:r>
+            <w:proofErr w:type="spellEnd"/>
+            <w:r>
+              <w:rPr>
+                <w:rFonts w:ascii="Times New Roman" w:hAnsi="Times New Roman"/>
+                <w:bCs/>
+                <w:sz w:val="28"/>
+                <w:szCs w:val="28"/>
+              </w:rPr>
+              <w:t xml:space="preserve"> 8/3/2022 </w:t>
+            </w:r>
+            <w:proofErr w:type="spellStart"/>
+            <w:r>
+              <w:rPr>
+                <w:rFonts w:ascii="Times New Roman" w:hAnsi="Times New Roman"/>
+                <w:bCs/>
+                <w:sz w:val="28"/>
+                <w:szCs w:val="28"/>
+              </w:rPr>
+              <w:t>đến</w:t>
+            </w:r>
+            <w:proofErr w:type="spellEnd"/>
+            <w:r>
+              <w:rPr>
+                <w:rFonts w:ascii="Times New Roman" w:hAnsi="Times New Roman"/>
+                <w:bCs/>
+                <w:sz w:val="28"/>
+                <w:szCs w:val="28"/>
+              </w:rPr>
+              <w:t xml:space="preserve"> </w:t>
+            </w:r>
+            <w:proofErr w:type="spellStart"/>
+            <w:r>
+              <w:rPr>
+                <w:rFonts w:ascii="Times New Roman" w:hAnsi="Times New Roman"/>
+                <w:bCs/>
+                <w:sz w:val="28"/>
+                <w:szCs w:val="28"/>
+              </w:rPr>
+              <w:t>ngày</w:t>
+            </w:r>
+            <w:proofErr w:type="spellEnd"/>
+            <w:r>
+              <w:rPr>
+                <w:rFonts w:ascii="Times New Roman" w:hAnsi="Times New Roman"/>
+                <w:bCs/>
+                <w:sz w:val="28"/>
+                <w:szCs w:val="28"/>
+              </w:rPr>
+              <w:t xml:space="preserve"> 14/3/2022</w:t>
             </w:r>
           </w:p>
         </w:tc>
@@ -1024,7 +2708,167 @@
                 <w:sz w:val="28"/>
                 <w:szCs w:val="28"/>
               </w:rPr>
-              <w:t>- Tìm hiểu công nghệ Java Swing để làm sản phẩm.</w:t>
+              <w:t xml:space="preserve">- </w:t>
+            </w:r>
+            <w:proofErr w:type="spellStart"/>
+            <w:r>
+              <w:rPr>
+                <w:rFonts w:ascii="Times New Roman" w:hAnsi="Times New Roman"/>
+                <w:bCs/>
+                <w:sz w:val="28"/>
+                <w:szCs w:val="28"/>
+              </w:rPr>
+              <w:t>Tìm</w:t>
+            </w:r>
+            <w:proofErr w:type="spellEnd"/>
+            <w:r>
+              <w:rPr>
+                <w:rFonts w:ascii="Times New Roman" w:hAnsi="Times New Roman"/>
+                <w:bCs/>
+                <w:sz w:val="28"/>
+                <w:szCs w:val="28"/>
+              </w:rPr>
+              <w:t xml:space="preserve"> </w:t>
+            </w:r>
+            <w:proofErr w:type="spellStart"/>
+            <w:r>
+              <w:rPr>
+                <w:rFonts w:ascii="Times New Roman" w:hAnsi="Times New Roman"/>
+                <w:bCs/>
+                <w:sz w:val="28"/>
+                <w:szCs w:val="28"/>
+              </w:rPr>
+              <w:t>hiểu</w:t>
+            </w:r>
+            <w:proofErr w:type="spellEnd"/>
+            <w:r>
+              <w:rPr>
+                <w:rFonts w:ascii="Times New Roman" w:hAnsi="Times New Roman"/>
+                <w:bCs/>
+                <w:sz w:val="28"/>
+                <w:szCs w:val="28"/>
+              </w:rPr>
+              <w:t xml:space="preserve"> </w:t>
+            </w:r>
+            <w:proofErr w:type="spellStart"/>
+            <w:r>
+              <w:rPr>
+                <w:rFonts w:ascii="Times New Roman" w:hAnsi="Times New Roman"/>
+                <w:bCs/>
+                <w:sz w:val="28"/>
+                <w:szCs w:val="28"/>
+              </w:rPr>
+              <w:t>công</w:t>
+            </w:r>
+            <w:proofErr w:type="spellEnd"/>
+            <w:r>
+              <w:rPr>
+                <w:rFonts w:ascii="Times New Roman" w:hAnsi="Times New Roman"/>
+                <w:bCs/>
+                <w:sz w:val="28"/>
+                <w:szCs w:val="28"/>
+              </w:rPr>
+              <w:t xml:space="preserve"> </w:t>
+            </w:r>
+            <w:proofErr w:type="spellStart"/>
+            <w:r>
+              <w:rPr>
+                <w:rFonts w:ascii="Times New Roman" w:hAnsi="Times New Roman"/>
+                <w:bCs/>
+                <w:sz w:val="28"/>
+                <w:szCs w:val="28"/>
+              </w:rPr>
+              <w:t>nghệ</w:t>
+            </w:r>
+            <w:proofErr w:type="spellEnd"/>
+            <w:r>
+              <w:rPr>
+                <w:rFonts w:ascii="Times New Roman" w:hAnsi="Times New Roman"/>
+                <w:bCs/>
+                <w:sz w:val="28"/>
+                <w:szCs w:val="28"/>
+              </w:rPr>
+              <w:t xml:space="preserve"> Java Swing </w:t>
+            </w:r>
+            <w:proofErr w:type="spellStart"/>
+            <w:r>
+              <w:rPr>
+                <w:rFonts w:ascii="Times New Roman" w:hAnsi="Times New Roman"/>
+                <w:bCs/>
+                <w:sz w:val="28"/>
+                <w:szCs w:val="28"/>
+              </w:rPr>
+              <w:t>để</w:t>
+            </w:r>
+            <w:proofErr w:type="spellEnd"/>
+            <w:r>
+              <w:rPr>
+                <w:rFonts w:ascii="Times New Roman" w:hAnsi="Times New Roman"/>
+                <w:bCs/>
+                <w:sz w:val="28"/>
+                <w:szCs w:val="28"/>
+              </w:rPr>
+              <w:t xml:space="preserve"> </w:t>
+            </w:r>
+            <w:proofErr w:type="spellStart"/>
+            <w:r>
+              <w:rPr>
+                <w:rFonts w:ascii="Times New Roman" w:hAnsi="Times New Roman"/>
+                <w:bCs/>
+                <w:sz w:val="28"/>
+                <w:szCs w:val="28"/>
+              </w:rPr>
+              <w:t>làm</w:t>
+            </w:r>
+            <w:proofErr w:type="spellEnd"/>
+            <w:r>
+              <w:rPr>
+                <w:rFonts w:ascii="Times New Roman" w:hAnsi="Times New Roman"/>
+                <w:bCs/>
+                <w:sz w:val="28"/>
+                <w:szCs w:val="28"/>
+              </w:rPr>
+              <w:t xml:space="preserve"> </w:t>
+            </w:r>
+            <w:proofErr w:type="spellStart"/>
+            <w:r>
+              <w:rPr>
+                <w:rFonts w:ascii="Times New Roman" w:hAnsi="Times New Roman"/>
+                <w:bCs/>
+                <w:sz w:val="28"/>
+                <w:szCs w:val="28"/>
+              </w:rPr>
+              <w:t>sản</w:t>
+            </w:r>
+            <w:proofErr w:type="spellEnd"/>
+            <w:r>
+              <w:rPr>
+                <w:rFonts w:ascii="Times New Roman" w:hAnsi="Times New Roman"/>
+                <w:bCs/>
+                <w:sz w:val="28"/>
+                <w:szCs w:val="28"/>
+              </w:rPr>
+              <w:t xml:space="preserve"> </w:t>
+            </w:r>
+            <w:proofErr w:type="spellStart"/>
+            <w:r>
+              <w:rPr>
+                <w:rFonts w:ascii="Times New Roman" w:hAnsi="Times New Roman"/>
+                <w:bCs/>
+                <w:sz w:val="28"/>
+                <w:szCs w:val="28"/>
+              </w:rPr>
+              <w:t>phẩm</w:t>
+            </w:r>
+            <w:proofErr w:type="spellEnd"/>
+            <w:r>
+              <w:rPr>
+                <w:rFonts w:ascii="Times New Roman" w:hAnsi="Times New Roman"/>
+                <w:bCs/>
+                <w:sz w:val="28"/>
+                <w:szCs w:val="28"/>
+              </w:rPr>
+              <w:t>.</w:t>
             </w:r>
           </w:p>
           <w:p>
@@ -1047,7 +2891,127 @@
                 <w:sz w:val="28"/>
                 <w:szCs w:val="28"/>
               </w:rPr>
-              <w:t>- Lên ý tưởng thiết kế phần mềm.</w:t>
+              <w:t xml:space="preserve">- </w:t>
+            </w:r>
+            <w:proofErr w:type="spellStart"/>
+            <w:r>
+              <w:rPr>
+                <w:rFonts w:ascii="Times New Roman" w:hAnsi="Times New Roman"/>
+                <w:bCs/>
+                <w:sz w:val="28"/>
+                <w:szCs w:val="28"/>
+              </w:rPr>
+              <w:t>Lên</w:t>
+            </w:r>
+            <w:proofErr w:type="spellEnd"/>
+            <w:r>
+              <w:rPr>
+                <w:rFonts w:ascii="Times New Roman" w:hAnsi="Times New Roman"/>
+                <w:bCs/>
+                <w:sz w:val="28"/>
+                <w:szCs w:val="28"/>
+              </w:rPr>
+              <w:t xml:space="preserve"> ý </w:t>
+            </w:r>
+            <w:proofErr w:type="spellStart"/>
+            <w:r>
+              <w:rPr>
+                <w:rFonts w:ascii="Times New Roman" w:hAnsi="Times New Roman"/>
+                <w:bCs/>
+                <w:sz w:val="28"/>
+                <w:szCs w:val="28"/>
+              </w:rPr>
+              <w:t>tưởng</w:t>
+            </w:r>
+            <w:proofErr w:type="spellEnd"/>
+            <w:r>
+              <w:rPr>
+                <w:rFonts w:ascii="Times New Roman" w:hAnsi="Times New Roman"/>
+                <w:bCs/>
+                <w:sz w:val="28"/>
+                <w:szCs w:val="28"/>
+              </w:rPr>
+              <w:t xml:space="preserve"> </w:t>
+            </w:r>
+            <w:proofErr w:type="spellStart"/>
+            <w:r>
+              <w:rPr>
+                <w:rFonts w:ascii="Times New Roman" w:hAnsi="Times New Roman"/>
+                <w:bCs/>
+                <w:sz w:val="28"/>
+                <w:szCs w:val="28"/>
+              </w:rPr>
+              <w:t>thiết</w:t>
+            </w:r>
+            <w:proofErr w:type="spellEnd"/>
+            <w:r>
+              <w:rPr>
+                <w:rFonts w:ascii="Times New Roman" w:hAnsi="Times New Roman"/>
+                <w:bCs/>
+                <w:sz w:val="28"/>
+                <w:szCs w:val="28"/>
+              </w:rPr>
+              <w:t xml:space="preserve"> </w:t>
+            </w:r>
+            <w:proofErr w:type="spellStart"/>
+            <w:r>
+              <w:rPr>
+                <w:rFonts w:ascii="Times New Roman" w:hAnsi="Times New Roman"/>
+                <w:bCs/>
+                <w:sz w:val="28"/>
+                <w:szCs w:val="28"/>
+              </w:rPr>
+              <w:t>kế</w:t>
+            </w:r>
+            <w:proofErr w:type="spellEnd"/>
+            <w:r>
+              <w:rPr>
+                <w:rFonts w:ascii="Times New Roman" w:hAnsi="Times New Roman"/>
+                <w:bCs/>
+                <w:sz w:val="28"/>
+                <w:szCs w:val="28"/>
+              </w:rPr>
+              <w:t xml:space="preserve"> </w:t>
+            </w:r>
+            <w:proofErr w:type="spellStart"/>
+            <w:r>
+              <w:rPr>
+                <w:rFonts w:ascii="Times New Roman" w:hAnsi="Times New Roman"/>
+                <w:bCs/>
+                <w:sz w:val="28"/>
+                <w:szCs w:val="28"/>
+              </w:rPr>
+              <w:t>phần</w:t>
+            </w:r>
+            <w:proofErr w:type="spellEnd"/>
+            <w:r>
+              <w:rPr>
+                <w:rFonts w:ascii="Times New Roman" w:hAnsi="Times New Roman"/>
+                <w:bCs/>
+                <w:sz w:val="28"/>
+                <w:szCs w:val="28"/>
+              </w:rPr>
+              <w:t xml:space="preserve"> </w:t>
+            </w:r>
+            <w:proofErr w:type="spellStart"/>
+            <w:r>
+              <w:rPr>
+                <w:rFonts w:ascii="Times New Roman" w:hAnsi="Times New Roman"/>
+                <w:bCs/>
+                <w:sz w:val="28"/>
+                <w:szCs w:val="28"/>
+              </w:rPr>
+              <w:t>mềm</w:t>
+            </w:r>
+            <w:proofErr w:type="spellEnd"/>
+            <w:r>
+              <w:rPr>
+                <w:rFonts w:ascii="Times New Roman" w:hAnsi="Times New Roman"/>
+                <w:bCs/>
+                <w:sz w:val="28"/>
+                <w:szCs w:val="28"/>
+              </w:rPr>
+              <w:t>.</w:t>
             </w:r>
           </w:p>
           <w:p>
@@ -1070,8 +3034,119 @@
                 <w:sz w:val="28"/>
                 <w:szCs w:val="28"/>
               </w:rPr>
-              <w:t>- Tham khảo ý kiến của thầy cô</w:t>
-            </w:r>
+              <w:t xml:space="preserve">- </w:t>
+            </w:r>
+            <w:proofErr w:type="spellStart"/>
+            <w:r>
+              <w:rPr>
+                <w:rFonts w:ascii="Times New Roman" w:hAnsi="Times New Roman"/>
+                <w:bCs/>
+                <w:sz w:val="28"/>
+                <w:szCs w:val="28"/>
+              </w:rPr>
+              <w:t>Tham</w:t>
+            </w:r>
+            <w:proofErr w:type="spellEnd"/>
+            <w:r>
+              <w:rPr>
+                <w:rFonts w:ascii="Times New Roman" w:hAnsi="Times New Roman"/>
+                <w:bCs/>
+                <w:sz w:val="28"/>
+                <w:szCs w:val="28"/>
+              </w:rPr>
+              <w:t xml:space="preserve"> </w:t>
+            </w:r>
+            <w:proofErr w:type="spellStart"/>
+            <w:r>
+              <w:rPr>
+                <w:rFonts w:ascii="Times New Roman" w:hAnsi="Times New Roman"/>
+                <w:bCs/>
+                <w:sz w:val="28"/>
+                <w:szCs w:val="28"/>
+              </w:rPr>
+              <w:t>khảo</w:t>
+            </w:r>
+            <w:proofErr w:type="spellEnd"/>
+            <w:r>
+              <w:rPr>
+                <w:rFonts w:ascii="Times New Roman" w:hAnsi="Times New Roman"/>
+                <w:bCs/>
+                <w:sz w:val="28"/>
+                <w:szCs w:val="28"/>
+              </w:rPr>
+              <w:t xml:space="preserve"> ý </w:t>
+            </w:r>
+            <w:proofErr w:type="spellStart"/>
+            <w:r>
+              <w:rPr>
+                <w:rFonts w:ascii="Times New Roman" w:hAnsi="Times New Roman"/>
+                <w:bCs/>
+                <w:sz w:val="28"/>
+                <w:szCs w:val="28"/>
+              </w:rPr>
+              <w:t>kiến</w:t>
+            </w:r>
+            <w:proofErr w:type="spellEnd"/>
+            <w:r>
+              <w:rPr>
+                <w:rFonts w:ascii="Times New Roman" w:hAnsi="Times New Roman"/>
+                <w:bCs/>
+                <w:sz w:val="28"/>
+                <w:szCs w:val="28"/>
+              </w:rPr>
+              <w:t xml:space="preserve"> </w:t>
+            </w:r>
+            <w:proofErr w:type="spellStart"/>
+            <w:r>
+              <w:rPr>
+                <w:rFonts w:ascii="Times New Roman" w:hAnsi="Times New Roman"/>
+                <w:bCs/>
+                <w:sz w:val="28"/>
+                <w:szCs w:val="28"/>
+              </w:rPr>
+              <w:t>của</w:t>
+            </w:r>
+            <w:proofErr w:type="spellEnd"/>
+            <w:r>
+              <w:rPr>
+                <w:rFonts w:ascii="Times New Roman" w:hAnsi="Times New Roman"/>
+                <w:bCs/>
+                <w:sz w:val="28"/>
+                <w:szCs w:val="28"/>
+              </w:rPr>
+              <w:t xml:space="preserve"> </w:t>
+            </w:r>
+            <w:proofErr w:type="spellStart"/>
+            <w:r>
+              <w:rPr>
+                <w:rFonts w:ascii="Times New Roman" w:hAnsi="Times New Roman"/>
+                <w:bCs/>
+                <w:sz w:val="28"/>
+                <w:szCs w:val="28"/>
+              </w:rPr>
+              <w:t>thầy</w:t>
+            </w:r>
+            <w:proofErr w:type="spellEnd"/>
+            <w:r>
+              <w:rPr>
+                <w:rFonts w:ascii="Times New Roman" w:hAnsi="Times New Roman"/>
+                <w:bCs/>
+                <w:sz w:val="28"/>
+                <w:szCs w:val="28"/>
+              </w:rPr>
+              <w:t xml:space="preserve"> </w:t>
+            </w:r>
+            <w:proofErr w:type="spellStart"/>
+            <w:r>
+              <w:rPr>
+                <w:rFonts w:ascii="Times New Roman" w:hAnsi="Times New Roman"/>
+                <w:bCs/>
+                <w:sz w:val="28"/>
+                <w:szCs w:val="28"/>
+              </w:rPr>
+              <w:t>cô</w:t>
+            </w:r>
+            <w:proofErr w:type="spellEnd"/>
           </w:p>
           <w:p>
             <w:pPr>
@@ -1093,7 +3168,147 @@
                 <w:sz w:val="28"/>
                 <w:szCs w:val="28"/>
               </w:rPr>
-              <w:t>- Phân chia công việc cho các thành viên.</w:t>
+              <w:t xml:space="preserve">- </w:t>
+            </w:r>
+            <w:proofErr w:type="spellStart"/>
+            <w:r>
+              <w:rPr>
+                <w:rFonts w:ascii="Times New Roman" w:hAnsi="Times New Roman"/>
+                <w:bCs/>
+                <w:sz w:val="28"/>
+                <w:szCs w:val="28"/>
+              </w:rPr>
+              <w:t>Phân</w:t>
+            </w:r>
+            <w:proofErr w:type="spellEnd"/>
+            <w:r>
+              <w:rPr>
+                <w:rFonts w:ascii="Times New Roman" w:hAnsi="Times New Roman"/>
+                <w:bCs/>
+                <w:sz w:val="28"/>
+                <w:szCs w:val="28"/>
+              </w:rPr>
+              <w:t xml:space="preserve"> chia </w:t>
+            </w:r>
+            <w:proofErr w:type="spellStart"/>
+            <w:r>
+              <w:rPr>
+                <w:rFonts w:ascii="Times New Roman" w:hAnsi="Times New Roman"/>
+                <w:bCs/>
+                <w:sz w:val="28"/>
+                <w:szCs w:val="28"/>
+              </w:rPr>
+              <w:t>công</w:t>
+            </w:r>
+            <w:proofErr w:type="spellEnd"/>
+            <w:r>
+              <w:rPr>
+                <w:rFonts w:ascii="Times New Roman" w:hAnsi="Times New Roman"/>
+                <w:bCs/>
+                <w:sz w:val="28"/>
+                <w:szCs w:val="28"/>
+              </w:rPr>
+              <w:t xml:space="preserve"> </w:t>
+            </w:r>
+            <w:proofErr w:type="spellStart"/>
+            <w:r>
+              <w:rPr>
+                <w:rFonts w:ascii="Times New Roman" w:hAnsi="Times New Roman"/>
+                <w:bCs/>
+                <w:sz w:val="28"/>
+                <w:szCs w:val="28"/>
+              </w:rPr>
+              <w:t>việc</w:t>
+            </w:r>
+            <w:proofErr w:type="spellEnd"/>
+            <w:r>
+              <w:rPr>
+                <w:rFonts w:ascii="Times New Roman" w:hAnsi="Times New Roman"/>
+                <w:bCs/>
+                <w:sz w:val="28"/>
+                <w:szCs w:val="28"/>
+              </w:rPr>
+              <w:t xml:space="preserve"> </w:t>
+            </w:r>
+            <w:proofErr w:type="spellStart"/>
+            <w:r>
+              <w:rPr>
+                <w:rFonts w:ascii="Times New Roman" w:hAnsi="Times New Roman"/>
+                <w:bCs/>
+                <w:sz w:val="28"/>
+                <w:szCs w:val="28"/>
+              </w:rPr>
+              <w:t>cho</w:t>
+            </w:r>
+            <w:proofErr w:type="spellEnd"/>
+            <w:r>
+              <w:rPr>
+                <w:rFonts w:ascii="Times New Roman" w:hAnsi="Times New Roman"/>
+                <w:bCs/>
+                <w:sz w:val="28"/>
+                <w:szCs w:val="28"/>
+              </w:rPr>
+              <w:t xml:space="preserve"> </w:t>
+            </w:r>
+            <w:proofErr w:type="spellStart"/>
+            <w:r>
+              <w:rPr>
+                <w:rFonts w:ascii="Times New Roman" w:hAnsi="Times New Roman"/>
+                <w:bCs/>
+                <w:sz w:val="28"/>
+                <w:szCs w:val="28"/>
+              </w:rPr>
+              <w:t>các</w:t>
+            </w:r>
+            <w:proofErr w:type="spellEnd"/>
+            <w:r>
+              <w:rPr>
+                <w:rFonts w:ascii="Times New Roman" w:hAnsi="Times New Roman"/>
+                <w:bCs/>
+                <w:sz w:val="28"/>
+                <w:szCs w:val="28"/>
+              </w:rPr>
+              <w:t xml:space="preserve"> </w:t>
+            </w:r>
+            <w:proofErr w:type="spellStart"/>
+            <w:r>
+              <w:rPr>
+                <w:rFonts w:ascii="Times New Roman" w:hAnsi="Times New Roman"/>
+                <w:bCs/>
+                <w:sz w:val="28"/>
+                <w:szCs w:val="28"/>
+              </w:rPr>
+              <w:t>thành</w:t>
+            </w:r>
+            <w:proofErr w:type="spellEnd"/>
+            <w:r>
+              <w:rPr>
+                <w:rFonts w:ascii="Times New Roman" w:hAnsi="Times New Roman"/>
+                <w:bCs/>
+                <w:sz w:val="28"/>
+                <w:szCs w:val="28"/>
+              </w:rPr>
+              <w:t xml:space="preserve"> </w:t>
+            </w:r>
+            <w:proofErr w:type="spellStart"/>
+            <w:r>
+              <w:rPr>
+                <w:rFonts w:ascii="Times New Roman" w:hAnsi="Times New Roman"/>
+                <w:bCs/>
+                <w:sz w:val="28"/>
+                <w:szCs w:val="28"/>
+              </w:rPr>
+              <w:t>viên</w:t>
+            </w:r>
+            <w:proofErr w:type="spellEnd"/>
+            <w:r>
+              <w:rPr>
+                <w:rFonts w:ascii="Times New Roman" w:hAnsi="Times New Roman"/>
+                <w:bCs/>
+                <w:sz w:val="28"/>
+                <w:szCs w:val="28"/>
+              </w:rPr>
+              <w:t>.</w:t>
             </w:r>
           </w:p>
         </w:tc>
@@ -1186,50 +3401,85 @@
                 <w:szCs w:val="28"/>
               </w:rPr>
             </w:pPr>
-            <w:r>
-              <w:rPr>
-                <w:rFonts w:ascii="Times New Roman" w:hAnsi="Times New Roman"/>
-                <w:bCs/>
-                <w:sz w:val="28"/>
-                <w:szCs w:val="28"/>
-              </w:rPr>
-              <w:t xml:space="preserve">Từ ngày </w:t>
-            </w:r>
-            <w:r>
-              <w:rPr>
-                <w:rFonts w:ascii="Times New Roman" w:hAnsi="Times New Roman"/>
-                <w:bCs/>
-                <w:sz w:val="28"/>
-                <w:szCs w:val="28"/>
-              </w:rPr>
-              <w:t>15</w:t>
-            </w:r>
-            <w:r>
-              <w:rPr>
-                <w:rFonts w:ascii="Times New Roman" w:hAnsi="Times New Roman"/>
-                <w:bCs/>
-                <w:sz w:val="28"/>
-                <w:szCs w:val="28"/>
-              </w:rPr>
-              <w:t xml:space="preserve">/3/2022 đến ngày </w:t>
-            </w:r>
-            <w:r>
-              <w:rPr>
-                <w:rFonts w:ascii="Times New Roman" w:hAnsi="Times New Roman"/>
-                <w:bCs/>
-                <w:sz w:val="28"/>
-                <w:szCs w:val="28"/>
-              </w:rPr>
-              <w:t>21</w:t>
-            </w:r>
-            <w:r>
-              <w:rPr>
-                <w:rFonts w:ascii="Times New Roman" w:hAnsi="Times New Roman"/>
-                <w:bCs/>
-                <w:sz w:val="28"/>
-                <w:szCs w:val="28"/>
-              </w:rPr>
-              <w:t>/3/2022</w:t>
+            <w:proofErr w:type="spellStart"/>
+            <w:r>
+              <w:rPr>
+                <w:rFonts w:ascii="Times New Roman" w:hAnsi="Times New Roman"/>
+                <w:bCs/>
+                <w:sz w:val="28"/>
+                <w:szCs w:val="28"/>
+              </w:rPr>
+              <w:t>Từ</w:t>
+            </w:r>
+            <w:proofErr w:type="spellEnd"/>
+            <w:r>
+              <w:rPr>
+                <w:rFonts w:ascii="Times New Roman" w:hAnsi="Times New Roman"/>
+                <w:bCs/>
+                <w:sz w:val="28"/>
+                <w:szCs w:val="28"/>
+              </w:rPr>
+              <w:t xml:space="preserve"> </w:t>
+            </w:r>
+            <w:proofErr w:type="spellStart"/>
+            <w:r>
+              <w:rPr>
+                <w:rFonts w:ascii="Times New Roman" w:hAnsi="Times New Roman"/>
+                <w:bCs/>
+                <w:sz w:val="28"/>
+                <w:szCs w:val="28"/>
+              </w:rPr>
+              <w:t>ngày</w:t>
+            </w:r>
+            <w:proofErr w:type="spellEnd"/>
+            <w:r>
+              <w:rPr>
+                <w:rFonts w:ascii="Times New Roman" w:hAnsi="Times New Roman"/>
+                <w:bCs/>
+                <w:sz w:val="28"/>
+                <w:szCs w:val="28"/>
+              </w:rPr>
+              <w:t xml:space="preserve"> 15/3/2022 </w:t>
+            </w:r>
+            <w:proofErr w:type="spellStart"/>
+            <w:r>
+              <w:rPr>
+                <w:rFonts w:ascii="Times New Roman" w:hAnsi="Times New Roman"/>
+                <w:bCs/>
+                <w:sz w:val="28"/>
+                <w:szCs w:val="28"/>
+              </w:rPr>
+              <w:t>đến</w:t>
+            </w:r>
+            <w:proofErr w:type="spellEnd"/>
+            <w:r>
+              <w:rPr>
+                <w:rFonts w:ascii="Times New Roman" w:hAnsi="Times New Roman"/>
+                <w:bCs/>
+                <w:sz w:val="28"/>
+                <w:szCs w:val="28"/>
+              </w:rPr>
+              <w:t xml:space="preserve"> </w:t>
+            </w:r>
+            <w:proofErr w:type="spellStart"/>
+            <w:r>
+              <w:rPr>
+                <w:rFonts w:ascii="Times New Roman" w:hAnsi="Times New Roman"/>
+                <w:bCs/>
+                <w:sz w:val="28"/>
+                <w:szCs w:val="28"/>
+              </w:rPr>
+              <w:t>ngày</w:t>
+            </w:r>
+            <w:proofErr w:type="spellEnd"/>
+            <w:r>
+              <w:rPr>
+                <w:rFonts w:ascii="Times New Roman" w:hAnsi="Times New Roman"/>
+                <w:bCs/>
+                <w:sz w:val="28"/>
+                <w:szCs w:val="28"/>
+              </w:rPr>
+              <w:t xml:space="preserve"> 21/3/2022</w:t>
             </w:r>
           </w:p>
         </w:tc>
@@ -1263,7 +3513,127 @@
                 <w:sz w:val="28"/>
                 <w:szCs w:val="28"/>
               </w:rPr>
-              <w:t>- Lên ý tưởng thiết kế phần mềm.</w:t>
+              <w:t xml:space="preserve">- </w:t>
+            </w:r>
+            <w:proofErr w:type="spellStart"/>
+            <w:r>
+              <w:rPr>
+                <w:rFonts w:ascii="Times New Roman" w:hAnsi="Times New Roman"/>
+                <w:bCs/>
+                <w:sz w:val="28"/>
+                <w:szCs w:val="28"/>
+              </w:rPr>
+              <w:t>Lên</w:t>
+            </w:r>
+            <w:proofErr w:type="spellEnd"/>
+            <w:r>
+              <w:rPr>
+                <w:rFonts w:ascii="Times New Roman" w:hAnsi="Times New Roman"/>
+                <w:bCs/>
+                <w:sz w:val="28"/>
+                <w:szCs w:val="28"/>
+              </w:rPr>
+              <w:t xml:space="preserve"> ý </w:t>
+            </w:r>
+            <w:proofErr w:type="spellStart"/>
+            <w:r>
+              <w:rPr>
+                <w:rFonts w:ascii="Times New Roman" w:hAnsi="Times New Roman"/>
+                <w:bCs/>
+                <w:sz w:val="28"/>
+                <w:szCs w:val="28"/>
+              </w:rPr>
+              <w:t>tưởng</w:t>
+            </w:r>
+            <w:proofErr w:type="spellEnd"/>
+            <w:r>
+              <w:rPr>
+                <w:rFonts w:ascii="Times New Roman" w:hAnsi="Times New Roman"/>
+                <w:bCs/>
+                <w:sz w:val="28"/>
+                <w:szCs w:val="28"/>
+              </w:rPr>
+              <w:t xml:space="preserve"> </w:t>
+            </w:r>
+            <w:proofErr w:type="spellStart"/>
+            <w:r>
+              <w:rPr>
+                <w:rFonts w:ascii="Times New Roman" w:hAnsi="Times New Roman"/>
+                <w:bCs/>
+                <w:sz w:val="28"/>
+                <w:szCs w:val="28"/>
+              </w:rPr>
+              <w:t>thiết</w:t>
+            </w:r>
+            <w:proofErr w:type="spellEnd"/>
+            <w:r>
+              <w:rPr>
+                <w:rFonts w:ascii="Times New Roman" w:hAnsi="Times New Roman"/>
+                <w:bCs/>
+                <w:sz w:val="28"/>
+                <w:szCs w:val="28"/>
+              </w:rPr>
+              <w:t xml:space="preserve"> </w:t>
+            </w:r>
+            <w:proofErr w:type="spellStart"/>
+            <w:r>
+              <w:rPr>
+                <w:rFonts w:ascii="Times New Roman" w:hAnsi="Times New Roman"/>
+                <w:bCs/>
+                <w:sz w:val="28"/>
+                <w:szCs w:val="28"/>
+              </w:rPr>
+              <w:t>kế</w:t>
+            </w:r>
+            <w:proofErr w:type="spellEnd"/>
+            <w:r>
+              <w:rPr>
+                <w:rFonts w:ascii="Times New Roman" w:hAnsi="Times New Roman"/>
+                <w:bCs/>
+                <w:sz w:val="28"/>
+                <w:szCs w:val="28"/>
+              </w:rPr>
+              <w:t xml:space="preserve"> </w:t>
+            </w:r>
+            <w:proofErr w:type="spellStart"/>
+            <w:r>
+              <w:rPr>
+                <w:rFonts w:ascii="Times New Roman" w:hAnsi="Times New Roman"/>
+                <w:bCs/>
+                <w:sz w:val="28"/>
+                <w:szCs w:val="28"/>
+              </w:rPr>
+              <w:t>phần</w:t>
+            </w:r>
+            <w:proofErr w:type="spellEnd"/>
+            <w:r>
+              <w:rPr>
+                <w:rFonts w:ascii="Times New Roman" w:hAnsi="Times New Roman"/>
+                <w:bCs/>
+                <w:sz w:val="28"/>
+                <w:szCs w:val="28"/>
+              </w:rPr>
+              <w:t xml:space="preserve"> </w:t>
+            </w:r>
+            <w:proofErr w:type="spellStart"/>
+            <w:r>
+              <w:rPr>
+                <w:rFonts w:ascii="Times New Roman" w:hAnsi="Times New Roman"/>
+                <w:bCs/>
+                <w:sz w:val="28"/>
+                <w:szCs w:val="28"/>
+              </w:rPr>
+              <w:t>mềm</w:t>
+            </w:r>
+            <w:proofErr w:type="spellEnd"/>
+            <w:r>
+              <w:rPr>
+                <w:rFonts w:ascii="Times New Roman" w:hAnsi="Times New Roman"/>
+                <w:bCs/>
+                <w:sz w:val="28"/>
+                <w:szCs w:val="28"/>
+              </w:rPr>
+              <w:t>.</w:t>
             </w:r>
           </w:p>
           <w:p>
@@ -1286,8 +3656,119 @@
                 <w:sz w:val="28"/>
                 <w:szCs w:val="28"/>
               </w:rPr>
-              <w:t>- Tham khảo ý kiến của thầy cô</w:t>
-            </w:r>
+              <w:t xml:space="preserve">- </w:t>
+            </w:r>
+            <w:proofErr w:type="spellStart"/>
+            <w:r>
+              <w:rPr>
+                <w:rFonts w:ascii="Times New Roman" w:hAnsi="Times New Roman"/>
+                <w:bCs/>
+                <w:sz w:val="28"/>
+                <w:szCs w:val="28"/>
+              </w:rPr>
+              <w:t>Tham</w:t>
+            </w:r>
+            <w:proofErr w:type="spellEnd"/>
+            <w:r>
+              <w:rPr>
+                <w:rFonts w:ascii="Times New Roman" w:hAnsi="Times New Roman"/>
+                <w:bCs/>
+                <w:sz w:val="28"/>
+                <w:szCs w:val="28"/>
+              </w:rPr>
+              <w:t xml:space="preserve"> </w:t>
+            </w:r>
+            <w:proofErr w:type="spellStart"/>
+            <w:r>
+              <w:rPr>
+                <w:rFonts w:ascii="Times New Roman" w:hAnsi="Times New Roman"/>
+                <w:bCs/>
+                <w:sz w:val="28"/>
+                <w:szCs w:val="28"/>
+              </w:rPr>
+              <w:t>khảo</w:t>
+            </w:r>
+            <w:proofErr w:type="spellEnd"/>
+            <w:r>
+              <w:rPr>
+                <w:rFonts w:ascii="Times New Roman" w:hAnsi="Times New Roman"/>
+                <w:bCs/>
+                <w:sz w:val="28"/>
+                <w:szCs w:val="28"/>
+              </w:rPr>
+              <w:t xml:space="preserve"> ý </w:t>
+            </w:r>
+            <w:proofErr w:type="spellStart"/>
+            <w:r>
+              <w:rPr>
+                <w:rFonts w:ascii="Times New Roman" w:hAnsi="Times New Roman"/>
+                <w:bCs/>
+                <w:sz w:val="28"/>
+                <w:szCs w:val="28"/>
+              </w:rPr>
+              <w:t>kiến</w:t>
+            </w:r>
+            <w:proofErr w:type="spellEnd"/>
+            <w:r>
+              <w:rPr>
+                <w:rFonts w:ascii="Times New Roman" w:hAnsi="Times New Roman"/>
+                <w:bCs/>
+                <w:sz w:val="28"/>
+                <w:szCs w:val="28"/>
+              </w:rPr>
+              <w:t xml:space="preserve"> </w:t>
+            </w:r>
+            <w:proofErr w:type="spellStart"/>
+            <w:r>
+              <w:rPr>
+                <w:rFonts w:ascii="Times New Roman" w:hAnsi="Times New Roman"/>
+                <w:bCs/>
+                <w:sz w:val="28"/>
+                <w:szCs w:val="28"/>
+              </w:rPr>
+              <w:t>của</w:t>
+            </w:r>
+            <w:proofErr w:type="spellEnd"/>
+            <w:r>
+              <w:rPr>
+                <w:rFonts w:ascii="Times New Roman" w:hAnsi="Times New Roman"/>
+                <w:bCs/>
+                <w:sz w:val="28"/>
+                <w:szCs w:val="28"/>
+              </w:rPr>
+              <w:t xml:space="preserve"> </w:t>
+            </w:r>
+            <w:proofErr w:type="spellStart"/>
+            <w:r>
+              <w:rPr>
+                <w:rFonts w:ascii="Times New Roman" w:hAnsi="Times New Roman"/>
+                <w:bCs/>
+                <w:sz w:val="28"/>
+                <w:szCs w:val="28"/>
+              </w:rPr>
+              <w:t>thầy</w:t>
+            </w:r>
+            <w:proofErr w:type="spellEnd"/>
+            <w:r>
+              <w:rPr>
+                <w:rFonts w:ascii="Times New Roman" w:hAnsi="Times New Roman"/>
+                <w:bCs/>
+                <w:sz w:val="28"/>
+                <w:szCs w:val="28"/>
+              </w:rPr>
+              <w:t xml:space="preserve"> </w:t>
+            </w:r>
+            <w:proofErr w:type="spellStart"/>
+            <w:r>
+              <w:rPr>
+                <w:rFonts w:ascii="Times New Roman" w:hAnsi="Times New Roman"/>
+                <w:bCs/>
+                <w:sz w:val="28"/>
+                <w:szCs w:val="28"/>
+              </w:rPr>
+              <w:t>cô</w:t>
+            </w:r>
+            <w:proofErr w:type="spellEnd"/>
           </w:p>
           <w:p>
             <w:pPr>
@@ -1309,7 +3790,47 @@
                 <w:sz w:val="28"/>
                 <w:szCs w:val="28"/>
               </w:rPr>
-              <w:t>- Thiết kế database</w:t>
+              <w:t xml:space="preserve">- </w:t>
+            </w:r>
+            <w:proofErr w:type="spellStart"/>
+            <w:r>
+              <w:rPr>
+                <w:rFonts w:ascii="Times New Roman" w:hAnsi="Times New Roman"/>
+                <w:bCs/>
+                <w:sz w:val="28"/>
+                <w:szCs w:val="28"/>
+              </w:rPr>
+              <w:t>Thiết</w:t>
+            </w:r>
+            <w:proofErr w:type="spellEnd"/>
+            <w:r>
+              <w:rPr>
+                <w:rFonts w:ascii="Times New Roman" w:hAnsi="Times New Roman"/>
+                <w:bCs/>
+                <w:sz w:val="28"/>
+                <w:szCs w:val="28"/>
+              </w:rPr>
+              <w:t xml:space="preserve"> </w:t>
+            </w:r>
+            <w:proofErr w:type="spellStart"/>
+            <w:r>
+              <w:rPr>
+                <w:rFonts w:ascii="Times New Roman" w:hAnsi="Times New Roman"/>
+                <w:bCs/>
+                <w:sz w:val="28"/>
+                <w:szCs w:val="28"/>
+              </w:rPr>
+              <w:t>kế</w:t>
+            </w:r>
+            <w:proofErr w:type="spellEnd"/>
+            <w:r>
+              <w:rPr>
+                <w:rFonts w:ascii="Times New Roman" w:hAnsi="Times New Roman"/>
+                <w:bCs/>
+                <w:sz w:val="28"/>
+                <w:szCs w:val="28"/>
+              </w:rPr>
+              <w:t xml:space="preserve"> database</w:t>
             </w:r>
           </w:p>
           <w:p>
@@ -1332,7 +3853,67 @@
                 <w:sz w:val="28"/>
                 <w:szCs w:val="28"/>
               </w:rPr>
-              <w:t>- Bắt tay vào code</w:t>
+              <w:t xml:space="preserve">- </w:t>
+            </w:r>
+            <w:proofErr w:type="spellStart"/>
+            <w:r>
+              <w:rPr>
+                <w:rFonts w:ascii="Times New Roman" w:hAnsi="Times New Roman"/>
+                <w:bCs/>
+                <w:sz w:val="28"/>
+                <w:szCs w:val="28"/>
+              </w:rPr>
+              <w:t>Bắt</w:t>
+            </w:r>
+            <w:proofErr w:type="spellEnd"/>
+            <w:r>
+              <w:rPr>
+                <w:rFonts w:ascii="Times New Roman" w:hAnsi="Times New Roman"/>
+                <w:bCs/>
+                <w:sz w:val="28"/>
+                <w:szCs w:val="28"/>
+              </w:rPr>
+              <w:t xml:space="preserve"> </w:t>
+            </w:r>
+            <w:proofErr w:type="spellStart"/>
+            <w:r>
+              <w:rPr>
+                <w:rFonts w:ascii="Times New Roman" w:hAnsi="Times New Roman"/>
+                <w:bCs/>
+                <w:sz w:val="28"/>
+                <w:szCs w:val="28"/>
+              </w:rPr>
+              <w:t>tay</w:t>
+            </w:r>
+            <w:proofErr w:type="spellEnd"/>
+            <w:r>
+              <w:rPr>
+                <w:rFonts w:ascii="Times New Roman" w:hAnsi="Times New Roman"/>
+                <w:bCs/>
+                <w:sz w:val="28"/>
+                <w:szCs w:val="28"/>
+              </w:rPr>
+              <w:t xml:space="preserve"> </w:t>
+            </w:r>
+            <w:proofErr w:type="spellStart"/>
+            <w:r>
+              <w:rPr>
+                <w:rFonts w:ascii="Times New Roman" w:hAnsi="Times New Roman"/>
+                <w:bCs/>
+                <w:sz w:val="28"/>
+                <w:szCs w:val="28"/>
+              </w:rPr>
+              <w:t>vào</w:t>
+            </w:r>
+            <w:proofErr w:type="spellEnd"/>
+            <w:r>
+              <w:rPr>
+                <w:rFonts w:ascii="Times New Roman" w:hAnsi="Times New Roman"/>
+                <w:bCs/>
+                <w:sz w:val="28"/>
+                <w:szCs w:val="28"/>
+              </w:rPr>
+              <w:t xml:space="preserve"> code</w:t>
             </w:r>
           </w:p>
         </w:tc>
@@ -1425,6 +4006,266 @@
                 <w:szCs w:val="28"/>
               </w:rPr>
             </w:pPr>
+            <w:proofErr w:type="spellStart"/>
+            <w:r>
+              <w:rPr>
+                <w:rFonts w:ascii="Times New Roman" w:hAnsi="Times New Roman"/>
+                <w:bCs/>
+                <w:sz w:val="28"/>
+                <w:szCs w:val="28"/>
+              </w:rPr>
+              <w:t>Từ</w:t>
+            </w:r>
+            <w:proofErr w:type="spellEnd"/>
+            <w:r>
+              <w:rPr>
+                <w:rFonts w:ascii="Times New Roman" w:hAnsi="Times New Roman"/>
+                <w:bCs/>
+                <w:sz w:val="28"/>
+                <w:szCs w:val="28"/>
+              </w:rPr>
+              <w:t xml:space="preserve"> </w:t>
+            </w:r>
+            <w:proofErr w:type="spellStart"/>
+            <w:r>
+              <w:rPr>
+                <w:rFonts w:ascii="Times New Roman" w:hAnsi="Times New Roman"/>
+                <w:bCs/>
+                <w:sz w:val="28"/>
+                <w:szCs w:val="28"/>
+              </w:rPr>
+              <w:t>ngày</w:t>
+            </w:r>
+            <w:proofErr w:type="spellEnd"/>
+            <w:r>
+              <w:rPr>
+                <w:rFonts w:ascii="Times New Roman" w:hAnsi="Times New Roman"/>
+                <w:bCs/>
+                <w:sz w:val="28"/>
+                <w:szCs w:val="28"/>
+              </w:rPr>
+              <w:t xml:space="preserve"> </w:t>
+            </w:r>
+            <w:r>
+              <w:rPr>
+                <w:rFonts w:ascii="Times New Roman" w:hAnsi="Times New Roman"/>
+                <w:bCs/>
+                <w:sz w:val="28"/>
+                <w:szCs w:val="28"/>
+              </w:rPr>
+              <w:t>22</w:t>
+            </w:r>
+            <w:r>
+              <w:rPr>
+                <w:rFonts w:ascii="Times New Roman" w:hAnsi="Times New Roman"/>
+                <w:bCs/>
+                <w:sz w:val="28"/>
+                <w:szCs w:val="28"/>
+              </w:rPr>
+              <w:t xml:space="preserve">/3/2022 </w:t>
+            </w:r>
+            <w:proofErr w:type="spellStart"/>
+            <w:r>
+              <w:rPr>
+                <w:rFonts w:ascii="Times New Roman" w:hAnsi="Times New Roman"/>
+                <w:bCs/>
+                <w:sz w:val="28"/>
+                <w:szCs w:val="28"/>
+              </w:rPr>
+              <w:t>đến</w:t>
+            </w:r>
+            <w:proofErr w:type="spellEnd"/>
+            <w:r>
+              <w:rPr>
+                <w:rFonts w:ascii="Times New Roman" w:hAnsi="Times New Roman"/>
+                <w:bCs/>
+                <w:sz w:val="28"/>
+                <w:szCs w:val="28"/>
+              </w:rPr>
+              <w:t xml:space="preserve"> </w:t>
+            </w:r>
+            <w:proofErr w:type="spellStart"/>
+            <w:r>
+              <w:rPr>
+                <w:rFonts w:ascii="Times New Roman" w:hAnsi="Times New Roman"/>
+                <w:bCs/>
+                <w:sz w:val="28"/>
+                <w:szCs w:val="28"/>
+              </w:rPr>
+              <w:t>ngày</w:t>
+            </w:r>
+            <w:proofErr w:type="spellEnd"/>
+            <w:r>
+              <w:rPr>
+                <w:rFonts w:ascii="Times New Roman" w:hAnsi="Times New Roman"/>
+                <w:bCs/>
+                <w:sz w:val="28"/>
+                <w:szCs w:val="28"/>
+              </w:rPr>
+              <w:t xml:space="preserve"> 2</w:t>
+            </w:r>
+            <w:r>
+              <w:rPr>
+                <w:rFonts w:ascii="Times New Roman" w:hAnsi="Times New Roman"/>
+                <w:bCs/>
+                <w:sz w:val="28"/>
+                <w:szCs w:val="28"/>
+              </w:rPr>
+              <w:t>8</w:t>
+            </w:r>
+            <w:r>
+              <w:rPr>
+                <w:rFonts w:ascii="Times New Roman" w:hAnsi="Times New Roman"/>
+                <w:bCs/>
+                <w:sz w:val="28"/>
+                <w:szCs w:val="28"/>
+              </w:rPr>
+              <w:t>/3/2022</w:t>
+            </w:r>
+            <w:r>
+              <w:rPr>
+                <w:rFonts w:ascii="Times New Roman" w:hAnsi="Times New Roman"/>
+                <w:bCs/>
+                <w:sz w:val="28"/>
+                <w:szCs w:val="28"/>
+              </w:rPr>
+              <w:tab/>
+              <w:t xml:space="preserve">- </w:t>
+            </w:r>
+            <w:proofErr w:type="spellStart"/>
+            <w:r>
+              <w:rPr>
+                <w:rFonts w:ascii="Times New Roman" w:hAnsi="Times New Roman"/>
+                <w:bCs/>
+                <w:sz w:val="28"/>
+                <w:szCs w:val="28"/>
+              </w:rPr>
+              <w:t>Lên</w:t>
+            </w:r>
+            <w:proofErr w:type="spellEnd"/>
+            <w:r>
+              <w:rPr>
+                <w:rFonts w:ascii="Times New Roman" w:hAnsi="Times New Roman"/>
+                <w:bCs/>
+                <w:sz w:val="28"/>
+                <w:szCs w:val="28"/>
+              </w:rPr>
+              <w:t xml:space="preserve"> ý </w:t>
+            </w:r>
+            <w:proofErr w:type="spellStart"/>
+            <w:r>
+              <w:rPr>
+                <w:rFonts w:ascii="Times New Roman" w:hAnsi="Times New Roman"/>
+                <w:bCs/>
+                <w:sz w:val="28"/>
+                <w:szCs w:val="28"/>
+              </w:rPr>
+              <w:t>tưởng</w:t>
+            </w:r>
+            <w:proofErr w:type="spellEnd"/>
+            <w:r>
+              <w:rPr>
+                <w:rFonts w:ascii="Times New Roman" w:hAnsi="Times New Roman"/>
+                <w:bCs/>
+                <w:sz w:val="28"/>
+                <w:szCs w:val="28"/>
+              </w:rPr>
+              <w:t xml:space="preserve"> </w:t>
+            </w:r>
+            <w:proofErr w:type="spellStart"/>
+            <w:r>
+              <w:rPr>
+                <w:rFonts w:ascii="Times New Roman" w:hAnsi="Times New Roman"/>
+                <w:bCs/>
+                <w:sz w:val="28"/>
+                <w:szCs w:val="28"/>
+              </w:rPr>
+              <w:t>thiết</w:t>
+            </w:r>
+            <w:proofErr w:type="spellEnd"/>
+            <w:r>
+              <w:rPr>
+                <w:rFonts w:ascii="Times New Roman" w:hAnsi="Times New Roman"/>
+                <w:bCs/>
+                <w:sz w:val="28"/>
+                <w:szCs w:val="28"/>
+              </w:rPr>
+              <w:t xml:space="preserve"> </w:t>
+            </w:r>
+            <w:proofErr w:type="spellStart"/>
+            <w:r>
+              <w:rPr>
+                <w:rFonts w:ascii="Times New Roman" w:hAnsi="Times New Roman"/>
+                <w:bCs/>
+                <w:sz w:val="28"/>
+                <w:szCs w:val="28"/>
+              </w:rPr>
+              <w:t>kế</w:t>
+            </w:r>
+            <w:proofErr w:type="spellEnd"/>
+            <w:r>
+              <w:rPr>
+                <w:rFonts w:ascii="Times New Roman" w:hAnsi="Times New Roman"/>
+                <w:bCs/>
+                <w:sz w:val="28"/>
+                <w:szCs w:val="28"/>
+              </w:rPr>
+              <w:t xml:space="preserve"> </w:t>
+            </w:r>
+            <w:proofErr w:type="spellStart"/>
+            <w:r>
+              <w:rPr>
+                <w:rFonts w:ascii="Times New Roman" w:hAnsi="Times New Roman"/>
+                <w:bCs/>
+                <w:sz w:val="28"/>
+                <w:szCs w:val="28"/>
+              </w:rPr>
+              <w:t>phần</w:t>
+            </w:r>
+            <w:proofErr w:type="spellEnd"/>
+            <w:r>
+              <w:rPr>
+                <w:rFonts w:ascii="Times New Roman" w:hAnsi="Times New Roman"/>
+                <w:bCs/>
+                <w:sz w:val="28"/>
+                <w:szCs w:val="28"/>
+              </w:rPr>
+              <w:t xml:space="preserve"> </w:t>
+            </w:r>
+            <w:proofErr w:type="spellStart"/>
+            <w:r>
+              <w:rPr>
+                <w:rFonts w:ascii="Times New Roman" w:hAnsi="Times New Roman"/>
+                <w:bCs/>
+                <w:sz w:val="28"/>
+                <w:szCs w:val="28"/>
+              </w:rPr>
+              <w:t>mềm</w:t>
+            </w:r>
+            <w:proofErr w:type="spellEnd"/>
+            <w:r>
+              <w:rPr>
+                <w:rFonts w:ascii="Times New Roman" w:hAnsi="Times New Roman"/>
+                <w:bCs/>
+                <w:sz w:val="28"/>
+                <w:szCs w:val="28"/>
+              </w:rPr>
+              <w:t>.</w:t>
+            </w:r>
+          </w:p>
+          <w:p>
+            <w:pPr>
+              <w:tabs>
+                <w:tab w:val="right" w:leader="dot" w:pos="9356"/>
+              </w:tabs>
+              <w:jc w:val="both"/>
+              <w:rPr>
+                <w:rFonts w:ascii="Times New Roman" w:hAnsi="Times New Roman"/>
+                <w:bCs/>
+                <w:sz w:val="28"/>
+                <w:szCs w:val="28"/>
+              </w:rPr>
+            </w:pPr>
           </w:p>
         </w:tc>
         <w:tc>
@@ -1450,6 +4291,126 @@
                 <w:szCs w:val="28"/>
               </w:rPr>
             </w:pPr>
+            <w:r>
+              <w:rPr>
+                <w:rFonts w:ascii="Times New Roman" w:hAnsi="Times New Roman"/>
+                <w:bCs/>
+                <w:sz w:val="28"/>
+                <w:szCs w:val="28"/>
+              </w:rPr>
+              <w:t xml:space="preserve">- </w:t>
+            </w:r>
+            <w:proofErr w:type="spellStart"/>
+            <w:r>
+              <w:rPr>
+                <w:rFonts w:ascii="Times New Roman" w:hAnsi="Times New Roman"/>
+                <w:bCs/>
+                <w:sz w:val="28"/>
+                <w:szCs w:val="28"/>
+              </w:rPr>
+              <w:t>Tham</w:t>
+            </w:r>
+            <w:proofErr w:type="spellEnd"/>
+            <w:r>
+              <w:rPr>
+                <w:rFonts w:ascii="Times New Roman" w:hAnsi="Times New Roman"/>
+                <w:bCs/>
+                <w:sz w:val="28"/>
+                <w:szCs w:val="28"/>
+              </w:rPr>
+              <w:t xml:space="preserve"> </w:t>
+            </w:r>
+            <w:proofErr w:type="spellStart"/>
+            <w:r>
+              <w:rPr>
+                <w:rFonts w:ascii="Times New Roman" w:hAnsi="Times New Roman"/>
+                <w:bCs/>
+                <w:sz w:val="28"/>
+                <w:szCs w:val="28"/>
+              </w:rPr>
+              <w:t>khảo</w:t>
+            </w:r>
+            <w:proofErr w:type="spellEnd"/>
+            <w:r>
+              <w:rPr>
+                <w:rFonts w:ascii="Times New Roman" w:hAnsi="Times New Roman"/>
+                <w:bCs/>
+                <w:sz w:val="28"/>
+                <w:szCs w:val="28"/>
+              </w:rPr>
+              <w:t xml:space="preserve"> ý </w:t>
+            </w:r>
+            <w:proofErr w:type="spellStart"/>
+            <w:r>
+              <w:rPr>
+                <w:rFonts w:ascii="Times New Roman" w:hAnsi="Times New Roman"/>
+                <w:bCs/>
+                <w:sz w:val="28"/>
+                <w:szCs w:val="28"/>
+              </w:rPr>
+              <w:t>kiến</w:t>
+            </w:r>
+            <w:proofErr w:type="spellEnd"/>
+            <w:r>
+              <w:rPr>
+                <w:rFonts w:ascii="Times New Roman" w:hAnsi="Times New Roman"/>
+                <w:bCs/>
+                <w:sz w:val="28"/>
+                <w:szCs w:val="28"/>
+              </w:rPr>
+              <w:t xml:space="preserve"> </w:t>
+            </w:r>
+            <w:proofErr w:type="spellStart"/>
+            <w:r>
+              <w:rPr>
+                <w:rFonts w:ascii="Times New Roman" w:hAnsi="Times New Roman"/>
+                <w:bCs/>
+                <w:sz w:val="28"/>
+                <w:szCs w:val="28"/>
+              </w:rPr>
+              <w:t>của</w:t>
+            </w:r>
+            <w:proofErr w:type="spellEnd"/>
+            <w:r>
+              <w:rPr>
+                <w:rFonts w:ascii="Times New Roman" w:hAnsi="Times New Roman"/>
+                <w:bCs/>
+                <w:sz w:val="28"/>
+                <w:szCs w:val="28"/>
+              </w:rPr>
+              <w:t xml:space="preserve"> </w:t>
+            </w:r>
+            <w:proofErr w:type="spellStart"/>
+            <w:r>
+              <w:rPr>
+                <w:rFonts w:ascii="Times New Roman" w:hAnsi="Times New Roman"/>
+                <w:bCs/>
+                <w:sz w:val="28"/>
+                <w:szCs w:val="28"/>
+              </w:rPr>
+              <w:t>thầy</w:t>
+            </w:r>
+            <w:proofErr w:type="spellEnd"/>
+            <w:r>
+              <w:rPr>
+                <w:rFonts w:ascii="Times New Roman" w:hAnsi="Times New Roman"/>
+                <w:bCs/>
+                <w:sz w:val="28"/>
+                <w:szCs w:val="28"/>
+              </w:rPr>
+              <w:t xml:space="preserve"> </w:t>
+            </w:r>
+            <w:proofErr w:type="spellStart"/>
+            <w:r>
+              <w:rPr>
+                <w:rFonts w:ascii="Times New Roman" w:hAnsi="Times New Roman"/>
+                <w:bCs/>
+                <w:sz w:val="28"/>
+                <w:szCs w:val="28"/>
+              </w:rPr>
+              <w:t>cô</w:t>
+            </w:r>
+            <w:proofErr w:type="spellEnd"/>
           </w:p>
           <w:p>
             <w:pPr>
@@ -1464,6 +4425,84 @@
                 <w:szCs w:val="28"/>
               </w:rPr>
             </w:pPr>
+            <w:r>
+              <w:rPr>
+                <w:rFonts w:ascii="Times New Roman" w:hAnsi="Times New Roman"/>
+                <w:bCs/>
+                <w:sz w:val="28"/>
+                <w:szCs w:val="28"/>
+              </w:rPr>
+              <w:t xml:space="preserve">- </w:t>
+            </w:r>
+            <w:proofErr w:type="spellStart"/>
+            <w:r>
+              <w:rPr>
+                <w:rFonts w:ascii="Times New Roman" w:hAnsi="Times New Roman"/>
+                <w:bCs/>
+                <w:sz w:val="28"/>
+                <w:szCs w:val="28"/>
+              </w:rPr>
+              <w:t>Bắt</w:t>
+            </w:r>
+            <w:proofErr w:type="spellEnd"/>
+            <w:r>
+              <w:rPr>
+                <w:rFonts w:ascii="Times New Roman" w:hAnsi="Times New Roman"/>
+                <w:bCs/>
+                <w:sz w:val="28"/>
+                <w:szCs w:val="28"/>
+              </w:rPr>
+              <w:t xml:space="preserve"> </w:t>
+            </w:r>
+            <w:proofErr w:type="spellStart"/>
+            <w:r>
+              <w:rPr>
+                <w:rFonts w:ascii="Times New Roman" w:hAnsi="Times New Roman"/>
+                <w:bCs/>
+                <w:sz w:val="28"/>
+                <w:szCs w:val="28"/>
+              </w:rPr>
+              <w:t>tay</w:t>
+            </w:r>
+            <w:proofErr w:type="spellEnd"/>
+            <w:r>
+              <w:rPr>
+                <w:rFonts w:ascii="Times New Roman" w:hAnsi="Times New Roman"/>
+                <w:bCs/>
+                <w:sz w:val="28"/>
+                <w:szCs w:val="28"/>
+              </w:rPr>
+              <w:t xml:space="preserve"> </w:t>
+            </w:r>
+            <w:proofErr w:type="spellStart"/>
+            <w:r>
+              <w:rPr>
+                <w:rFonts w:ascii="Times New Roman" w:hAnsi="Times New Roman"/>
+                <w:bCs/>
+                <w:sz w:val="28"/>
+                <w:szCs w:val="28"/>
+              </w:rPr>
+              <w:t>vào</w:t>
+            </w:r>
+            <w:proofErr w:type="spellEnd"/>
+            <w:r>
+              <w:rPr>
+                <w:rFonts w:ascii="Times New Roman" w:hAnsi="Times New Roman"/>
+                <w:bCs/>
+                <w:sz w:val="28"/>
+                <w:szCs w:val="28"/>
+              </w:rPr>
+              <w:t xml:space="preserve"> code</w:t>
+            </w:r>
+            <w:r>
+              <w:rPr>
+                <w:rFonts w:ascii="Times New Roman" w:hAnsi="Times New Roman"/>
+                <w:bCs/>
+                <w:sz w:val="28"/>
+                <w:szCs w:val="28"/>
+              </w:rPr>
+              <w:t>:</w:t>
+            </w:r>
           </w:p>
           <w:p>
             <w:pPr>
@@ -1478,6 +4517,75 @@
                 <w:szCs w:val="28"/>
               </w:rPr>
             </w:pPr>
+            <w:r>
+              <w:rPr>
+                <w:rFonts w:ascii="Times New Roman" w:hAnsi="Times New Roman"/>
+                <w:bCs/>
+                <w:sz w:val="28"/>
+                <w:szCs w:val="28"/>
+              </w:rPr>
+              <w:t xml:space="preserve">+ </w:t>
+            </w:r>
+            <w:r>
+              <w:rPr>
+                <w:rFonts w:ascii="Times New Roman" w:hAnsi="Times New Roman"/>
+                <w:bCs/>
+                <w:sz w:val="28"/>
+                <w:szCs w:val="28"/>
+              </w:rPr>
+              <w:t xml:space="preserve">Giao </w:t>
+            </w:r>
+            <w:proofErr w:type="spellStart"/>
+            <w:r>
+              <w:rPr>
+                <w:rFonts w:ascii="Times New Roman" w:hAnsi="Times New Roman"/>
+                <w:bCs/>
+                <w:sz w:val="28"/>
+                <w:szCs w:val="28"/>
+              </w:rPr>
+              <w:t>diện</w:t>
+            </w:r>
+            <w:proofErr w:type="spellEnd"/>
+            <w:r>
+              <w:rPr>
+                <w:rFonts w:ascii="Times New Roman" w:hAnsi="Times New Roman"/>
+                <w:bCs/>
+                <w:sz w:val="28"/>
+                <w:szCs w:val="28"/>
+              </w:rPr>
+              <w:t xml:space="preserve"> </w:t>
+            </w:r>
+            <w:proofErr w:type="spellStart"/>
+            <w:r>
+              <w:rPr>
+                <w:rFonts w:ascii="Times New Roman" w:hAnsi="Times New Roman"/>
+                <w:bCs/>
+                <w:sz w:val="28"/>
+                <w:szCs w:val="28"/>
+              </w:rPr>
+              <w:t>đăng</w:t>
+            </w:r>
+            <w:proofErr w:type="spellEnd"/>
+            <w:r>
+              <w:rPr>
+                <w:rFonts w:ascii="Times New Roman" w:hAnsi="Times New Roman"/>
+                <w:bCs/>
+                <w:sz w:val="28"/>
+                <w:szCs w:val="28"/>
+              </w:rPr>
+              <w:t xml:space="preserve"> </w:t>
+            </w:r>
+            <w:proofErr w:type="spellStart"/>
+            <w:r>
+              <w:rPr>
+                <w:rFonts w:ascii="Times New Roman" w:hAnsi="Times New Roman"/>
+                <w:bCs/>
+                <w:sz w:val="28"/>
+                <w:szCs w:val="28"/>
+              </w:rPr>
+              <w:t>nhập</w:t>
+            </w:r>
+            <w:proofErr w:type="spellEnd"/>
           </w:p>
           <w:p>
             <w:pPr>
@@ -1492,6 +4600,86 @@
                 <w:szCs w:val="28"/>
               </w:rPr>
             </w:pPr>
+            <w:r>
+              <w:rPr>
+                <w:rFonts w:ascii="Times New Roman" w:hAnsi="Times New Roman"/>
+                <w:bCs/>
+                <w:sz w:val="28"/>
+                <w:szCs w:val="28"/>
+              </w:rPr>
+              <w:t xml:space="preserve">+ Giao </w:t>
+            </w:r>
+            <w:proofErr w:type="spellStart"/>
+            <w:r>
+              <w:rPr>
+                <w:rFonts w:ascii="Times New Roman" w:hAnsi="Times New Roman"/>
+                <w:bCs/>
+                <w:sz w:val="28"/>
+                <w:szCs w:val="28"/>
+              </w:rPr>
+              <w:t>diện</w:t>
+            </w:r>
+            <w:proofErr w:type="spellEnd"/>
+            <w:r>
+              <w:rPr>
+                <w:rFonts w:ascii="Times New Roman" w:hAnsi="Times New Roman"/>
+                <w:bCs/>
+                <w:sz w:val="28"/>
+                <w:szCs w:val="28"/>
+              </w:rPr>
+              <w:t xml:space="preserve"> </w:t>
+            </w:r>
+            <w:proofErr w:type="spellStart"/>
+            <w:r>
+              <w:rPr>
+                <w:rFonts w:ascii="Times New Roman" w:hAnsi="Times New Roman"/>
+                <w:bCs/>
+                <w:sz w:val="28"/>
+                <w:szCs w:val="28"/>
+              </w:rPr>
+              <w:t>màn</w:t>
+            </w:r>
+            <w:proofErr w:type="spellEnd"/>
+            <w:r>
+              <w:rPr>
+                <w:rFonts w:ascii="Times New Roman" w:hAnsi="Times New Roman"/>
+                <w:bCs/>
+                <w:sz w:val="28"/>
+                <w:szCs w:val="28"/>
+              </w:rPr>
+              <w:t xml:space="preserve"> </w:t>
+            </w:r>
+            <w:proofErr w:type="spellStart"/>
+            <w:r>
+              <w:rPr>
+                <w:rFonts w:ascii="Times New Roman" w:hAnsi="Times New Roman"/>
+                <w:bCs/>
+                <w:sz w:val="28"/>
+                <w:szCs w:val="28"/>
+              </w:rPr>
+              <w:t>hình</w:t>
+            </w:r>
+            <w:proofErr w:type="spellEnd"/>
+            <w:r>
+              <w:rPr>
+                <w:rFonts w:ascii="Times New Roman" w:hAnsi="Times New Roman"/>
+                <w:bCs/>
+                <w:sz w:val="28"/>
+                <w:szCs w:val="28"/>
+              </w:rPr>
+              <w:t xml:space="preserve"> </w:t>
+            </w:r>
+            <w:proofErr w:type="spellStart"/>
+            <w:r>
+              <w:rPr>
+                <w:rFonts w:ascii="Times New Roman" w:hAnsi="Times New Roman"/>
+                <w:bCs/>
+                <w:sz w:val="28"/>
+                <w:szCs w:val="28"/>
+              </w:rPr>
+              <w:t>chính</w:t>
+            </w:r>
+            <w:proofErr w:type="spellEnd"/>
           </w:p>
         </w:tc>
         <w:tc>
@@ -2089,14 +5277,125 @@
                 <w:szCs w:val="28"/>
               </w:rPr>
             </w:pPr>
-            <w:r>
-              <w:rPr>
-                <w:rFonts w:ascii="Times New Roman" w:hAnsi="Times New Roman"/>
-                <w:bCs/>
-                <w:sz w:val="28"/>
-                <w:szCs w:val="28"/>
-              </w:rPr>
-              <w:t xml:space="preserve">Đánh giá công việc hoàn thành: </w:t>
+            <w:proofErr w:type="spellStart"/>
+            <w:r>
+              <w:rPr>
+                <w:rFonts w:ascii="Times New Roman" w:hAnsi="Times New Roman"/>
+                <w:bCs/>
+                <w:sz w:val="28"/>
+                <w:szCs w:val="28"/>
+              </w:rPr>
+              <w:t>Đánh</w:t>
+            </w:r>
+            <w:proofErr w:type="spellEnd"/>
+            <w:r>
+              <w:rPr>
+                <w:rFonts w:ascii="Times New Roman" w:hAnsi="Times New Roman"/>
+                <w:bCs/>
+                <w:sz w:val="28"/>
+                <w:szCs w:val="28"/>
+              </w:rPr>
+              <w:t xml:space="preserve"> </w:t>
+            </w:r>
+            <w:proofErr w:type="spellStart"/>
+            <w:r>
+              <w:rPr>
+                <w:rFonts w:ascii="Times New Roman" w:hAnsi="Times New Roman"/>
+                <w:bCs/>
+                <w:sz w:val="28"/>
+                <w:szCs w:val="28"/>
+              </w:rPr>
+              <w:t>giá</w:t>
+            </w:r>
+            <w:proofErr w:type="spellEnd"/>
+            <w:r>
+              <w:rPr>
+                <w:rFonts w:ascii="Times New Roman" w:hAnsi="Times New Roman"/>
+                <w:bCs/>
+                <w:sz w:val="28"/>
+                <w:szCs w:val="28"/>
+              </w:rPr>
+              <w:t xml:space="preserve"> </w:t>
+            </w:r>
+            <w:proofErr w:type="spellStart"/>
+            <w:r>
+              <w:rPr>
+                <w:rFonts w:ascii="Times New Roman" w:hAnsi="Times New Roman"/>
+                <w:bCs/>
+                <w:sz w:val="28"/>
+                <w:szCs w:val="28"/>
+              </w:rPr>
+              <w:t>công</w:t>
+            </w:r>
+            <w:proofErr w:type="spellEnd"/>
+            <w:r>
+              <w:rPr>
+                <w:rFonts w:ascii="Times New Roman" w:hAnsi="Times New Roman"/>
+                <w:bCs/>
+                <w:sz w:val="28"/>
+                <w:szCs w:val="28"/>
+              </w:rPr>
+              <w:t xml:space="preserve"> </w:t>
+            </w:r>
+            <w:proofErr w:type="spellStart"/>
+            <w:r>
+              <w:rPr>
+                <w:rFonts w:ascii="Times New Roman" w:hAnsi="Times New Roman"/>
+                <w:bCs/>
+                <w:sz w:val="28"/>
+                <w:szCs w:val="28"/>
+              </w:rPr>
+              <w:t>việc</w:t>
+            </w:r>
+            <w:proofErr w:type="spellEnd"/>
+            <w:r>
+              <w:rPr>
+                <w:rFonts w:ascii="Times New Roman" w:hAnsi="Times New Roman"/>
+                <w:bCs/>
+                <w:sz w:val="28"/>
+                <w:szCs w:val="28"/>
+              </w:rPr>
+              <w:t xml:space="preserve"> </w:t>
+            </w:r>
+            <w:proofErr w:type="spellStart"/>
+            <w:r>
+              <w:rPr>
+                <w:rFonts w:ascii="Times New Roman" w:hAnsi="Times New Roman"/>
+                <w:bCs/>
+                <w:sz w:val="28"/>
+                <w:szCs w:val="28"/>
+              </w:rPr>
+              <w:t>hoàn</w:t>
+            </w:r>
+            <w:proofErr w:type="spellEnd"/>
+            <w:r>
+              <w:rPr>
+                <w:rFonts w:ascii="Times New Roman" w:hAnsi="Times New Roman"/>
+                <w:bCs/>
+                <w:sz w:val="28"/>
+                <w:szCs w:val="28"/>
+              </w:rPr>
+              <w:t xml:space="preserve"> </w:t>
+            </w:r>
+            <w:proofErr w:type="spellStart"/>
+            <w:r>
+              <w:rPr>
+                <w:rFonts w:ascii="Times New Roman" w:hAnsi="Times New Roman"/>
+                <w:bCs/>
+                <w:sz w:val="28"/>
+                <w:szCs w:val="28"/>
+              </w:rPr>
+              <w:t>thành</w:t>
+            </w:r>
+            <w:proofErr w:type="spellEnd"/>
+            <w:r>
+              <w:rPr>
+                <w:rFonts w:ascii="Times New Roman" w:hAnsi="Times New Roman"/>
+                <w:bCs/>
+                <w:sz w:val="28"/>
+                <w:szCs w:val="28"/>
+              </w:rPr>
+              <w:t xml:space="preserve">: </w:t>
             </w:r>
             <w:r>
               <w:rPr>
@@ -2124,14 +5423,65 @@
                 <w:szCs w:val="28"/>
               </w:rPr>
             </w:pPr>
-            <w:r>
-              <w:rPr>
-                <w:rFonts w:ascii="Times New Roman" w:hAnsi="Times New Roman"/>
-                <w:bCs/>
-                <w:sz w:val="28"/>
-                <w:szCs w:val="28"/>
-              </w:rPr>
-              <w:t xml:space="preserve">Được tiếp tục: </w:t>
+            <w:proofErr w:type="spellStart"/>
+            <w:r>
+              <w:rPr>
+                <w:rFonts w:ascii="Times New Roman" w:hAnsi="Times New Roman"/>
+                <w:bCs/>
+                <w:sz w:val="28"/>
+                <w:szCs w:val="28"/>
+              </w:rPr>
+              <w:t>Được</w:t>
+            </w:r>
+            <w:proofErr w:type="spellEnd"/>
+            <w:r>
+              <w:rPr>
+                <w:rFonts w:ascii="Times New Roman" w:hAnsi="Times New Roman"/>
+                <w:bCs/>
+                <w:sz w:val="28"/>
+                <w:szCs w:val="28"/>
+              </w:rPr>
+              <w:t xml:space="preserve"> </w:t>
+            </w:r>
+            <w:proofErr w:type="spellStart"/>
+            <w:r>
+              <w:rPr>
+                <w:rFonts w:ascii="Times New Roman" w:hAnsi="Times New Roman"/>
+                <w:bCs/>
+                <w:sz w:val="28"/>
+                <w:szCs w:val="28"/>
+              </w:rPr>
+              <w:t>tiếp</w:t>
+            </w:r>
+            <w:proofErr w:type="spellEnd"/>
+            <w:r>
+              <w:rPr>
+                <w:rFonts w:ascii="Times New Roman" w:hAnsi="Times New Roman"/>
+                <w:bCs/>
+                <w:sz w:val="28"/>
+                <w:szCs w:val="28"/>
+              </w:rPr>
+              <w:t xml:space="preserve"> </w:t>
+            </w:r>
+            <w:proofErr w:type="spellStart"/>
+            <w:r>
+              <w:rPr>
+                <w:rFonts w:ascii="Times New Roman" w:hAnsi="Times New Roman"/>
+                <w:bCs/>
+                <w:sz w:val="28"/>
+                <w:szCs w:val="28"/>
+              </w:rPr>
+              <w:t>tục</w:t>
+            </w:r>
+            <w:proofErr w:type="spellEnd"/>
+            <w:r>
+              <w:rPr>
+                <w:rFonts w:ascii="Times New Roman" w:hAnsi="Times New Roman"/>
+                <w:bCs/>
+                <w:sz w:val="28"/>
+                <w:szCs w:val="28"/>
+              </w:rPr>
+              <w:t xml:space="preserve">: </w:t>
             </w:r>
             <w:r>
               <w:rPr>
@@ -2150,7 +5500,66 @@
                 <w:szCs w:val="28"/>
               </w:rPr>
               <w:tab/>
-              <w:t xml:space="preserve">Không tiếp tục: </w:t>
+            </w:r>
+            <w:proofErr w:type="spellStart"/>
+            <w:r>
+              <w:rPr>
+                <w:rFonts w:ascii="Times New Roman" w:hAnsi="Times New Roman"/>
+                <w:bCs/>
+                <w:sz w:val="28"/>
+                <w:szCs w:val="28"/>
+              </w:rPr>
+              <w:t>Không</w:t>
+            </w:r>
+            <w:proofErr w:type="spellEnd"/>
+            <w:r>
+              <w:rPr>
+                <w:rFonts w:ascii="Times New Roman" w:hAnsi="Times New Roman"/>
+                <w:bCs/>
+                <w:sz w:val="28"/>
+                <w:szCs w:val="28"/>
+              </w:rPr>
+              <w:t xml:space="preserve"> </w:t>
+            </w:r>
+            <w:proofErr w:type="spellStart"/>
+            <w:r>
+              <w:rPr>
+                <w:rFonts w:ascii="Times New Roman" w:hAnsi="Times New Roman"/>
+                <w:bCs/>
+                <w:sz w:val="28"/>
+                <w:szCs w:val="28"/>
+              </w:rPr>
+              <w:t>tiếp</w:t>
+            </w:r>
+            <w:proofErr w:type="spellEnd"/>
+            <w:r>
+              <w:rPr>
+                <w:rFonts w:ascii="Times New Roman" w:hAnsi="Times New Roman"/>
+                <w:bCs/>
+                <w:sz w:val="28"/>
+                <w:szCs w:val="28"/>
+              </w:rPr>
+              <w:t xml:space="preserve"> </w:t>
+            </w:r>
+            <w:proofErr w:type="spellStart"/>
+            <w:r>
+              <w:rPr>
+                <w:rFonts w:ascii="Times New Roman" w:hAnsi="Times New Roman"/>
+                <w:bCs/>
+                <w:sz w:val="28"/>
+                <w:szCs w:val="28"/>
+              </w:rPr>
+              <w:t>tục</w:t>
+            </w:r>
+            <w:proofErr w:type="spellEnd"/>
+            <w:r>
+              <w:rPr>
+                <w:rFonts w:ascii="Times New Roman" w:hAnsi="Times New Roman"/>
+                <w:bCs/>
+                <w:sz w:val="28"/>
+                <w:szCs w:val="28"/>
+              </w:rPr>
+              <w:t xml:space="preserve">: </w:t>
             </w:r>
             <w:r>
               <w:rPr>
@@ -2874,6 +6283,7 @@
                 <w:szCs w:val="28"/>
               </w:rPr>
             </w:pPr>
+            <w:proofErr w:type="spellStart"/>
             <w:r>
               <w:rPr>
                 <w:rFonts w:ascii="Times New Roman" w:hAnsi="Times New Roman"/>
@@ -2881,8 +6291,69 @@
                 <w:sz w:val="28"/>
                 <w:szCs w:val="28"/>
               </w:rPr>
-              <w:t>Giảng viên hướng dẫn</w:t>
-            </w:r>
+              <w:t>Giảng</w:t>
+            </w:r>
+            <w:proofErr w:type="spellEnd"/>
+            <w:r>
+              <w:rPr>
+                <w:rFonts w:ascii="Times New Roman" w:hAnsi="Times New Roman"/>
+                <w:b/>
+                <w:sz w:val="28"/>
+                <w:szCs w:val="28"/>
+              </w:rPr>
+              <w:t xml:space="preserve"> </w:t>
+            </w:r>
+            <w:proofErr w:type="spellStart"/>
+            <w:r>
+              <w:rPr>
+                <w:rFonts w:ascii="Times New Roman" w:hAnsi="Times New Roman"/>
+                <w:b/>
+                <w:sz w:val="28"/>
+                <w:szCs w:val="28"/>
+              </w:rPr>
+              <w:t>viên</w:t>
+            </w:r>
+            <w:proofErr w:type="spellEnd"/>
+            <w:r>
+              <w:rPr>
+                <w:rFonts w:ascii="Times New Roman" w:hAnsi="Times New Roman"/>
+                <w:b/>
+                <w:sz w:val="28"/>
+                <w:szCs w:val="28"/>
+              </w:rPr>
+              <w:t xml:space="preserve"> </w:t>
+            </w:r>
+            <w:proofErr w:type="spellStart"/>
+            <w:r>
+              <w:rPr>
+                <w:rFonts w:ascii="Times New Roman" w:hAnsi="Times New Roman"/>
+                <w:b/>
+                <w:sz w:val="28"/>
+                <w:szCs w:val="28"/>
+              </w:rPr>
+              <w:t>hướng</w:t>
+            </w:r>
+            <w:proofErr w:type="spellEnd"/>
+            <w:r>
+              <w:rPr>
+                <w:rFonts w:ascii="Times New Roman" w:hAnsi="Times New Roman"/>
+                <w:b/>
+                <w:sz w:val="28"/>
+                <w:szCs w:val="28"/>
+              </w:rPr>
+              <w:t xml:space="preserve"> </w:t>
+            </w:r>
+            <w:proofErr w:type="spellStart"/>
+            <w:r>
+              <w:rPr>
+                <w:rFonts w:ascii="Times New Roman" w:hAnsi="Times New Roman"/>
+                <w:b/>
+                <w:sz w:val="28"/>
+                <w:szCs w:val="28"/>
+              </w:rPr>
+              <w:t>dẫn</w:t>
+            </w:r>
+            <w:proofErr w:type="spellEnd"/>
             <w:r>
               <w:rPr>
                 <w:rFonts w:ascii="Times New Roman" w:hAnsi="Times New Roman"/>
@@ -2893,6 +6364,7 @@
               </w:rPr>
               <w:t xml:space="preserve"> </w:t>
             </w:r>
+            <w:proofErr w:type="spellStart"/>
             <w:r>
               <w:rPr>
                 <w:rFonts w:ascii="Times New Roman" w:hAnsi="Times New Roman"/>
@@ -2900,15 +6372,61 @@
                 <w:sz w:val="28"/>
                 <w:szCs w:val="28"/>
               </w:rPr>
-              <w:t xml:space="preserve">phụ </w:t>
-            </w:r>
-            <w:r>
-              <w:rPr>
-                <w:rFonts w:ascii="Times New Roman" w:hAnsi="Times New Roman"/>
-                <w:sz w:val="28"/>
-                <w:szCs w:val="28"/>
-              </w:rPr>
-              <w:t>(nếu có)</w:t>
+              <w:t>phụ</w:t>
+            </w:r>
+            <w:proofErr w:type="spellEnd"/>
+            <w:r>
+              <w:rPr>
+                <w:rFonts w:ascii="Times New Roman" w:hAnsi="Times New Roman"/>
+                <w:b/>
+                <w:sz w:val="28"/>
+                <w:szCs w:val="28"/>
+              </w:rPr>
+              <w:t xml:space="preserve"> </w:t>
+            </w:r>
+            <w:r>
+              <w:rPr>
+                <w:rFonts w:ascii="Times New Roman" w:hAnsi="Times New Roman"/>
+                <w:sz w:val="28"/>
+                <w:szCs w:val="28"/>
+              </w:rPr>
+              <w:t>(</w:t>
+            </w:r>
+            <w:proofErr w:type="spellStart"/>
+            <w:r>
+              <w:rPr>
+                <w:rFonts w:ascii="Times New Roman" w:hAnsi="Times New Roman"/>
+                <w:sz w:val="28"/>
+                <w:szCs w:val="28"/>
+              </w:rPr>
+              <w:t>nếu</w:t>
+            </w:r>
+            <w:proofErr w:type="spellEnd"/>
+            <w:r>
+              <w:rPr>
+                <w:rFonts w:ascii="Times New Roman" w:hAnsi="Times New Roman"/>
+                <w:sz w:val="28"/>
+                <w:szCs w:val="28"/>
+              </w:rPr>
+              <w:t xml:space="preserve"> </w:t>
+            </w:r>
+            <w:proofErr w:type="spellStart"/>
+            <w:r>
+              <w:rPr>
+                <w:rFonts w:ascii="Times New Roman" w:hAnsi="Times New Roman"/>
+                <w:sz w:val="28"/>
+                <w:szCs w:val="28"/>
+              </w:rPr>
+              <w:t>có</w:t>
+            </w:r>
+            <w:proofErr w:type="spellEnd"/>
+            <w:r>
+              <w:rPr>
+                <w:rFonts w:ascii="Times New Roman" w:hAnsi="Times New Roman"/>
+                <w:sz w:val="28"/>
+                <w:szCs w:val="28"/>
+              </w:rPr>
+              <w:t>)</w:t>
             </w:r>
           </w:p>
           <w:p>
@@ -2931,7 +6449,127 @@
                 <w:sz w:val="28"/>
                 <w:szCs w:val="28"/>
               </w:rPr>
-              <w:t>(Ký và ghi rõ họ tên)</w:t>
+              <w:t>(</w:t>
+            </w:r>
+            <w:proofErr w:type="spellStart"/>
+            <w:r>
+              <w:rPr>
+                <w:rFonts w:ascii="Times New Roman" w:hAnsi="Times New Roman"/>
+                <w:i/>
+                <w:sz w:val="28"/>
+                <w:szCs w:val="28"/>
+              </w:rPr>
+              <w:t>Ký</w:t>
+            </w:r>
+            <w:proofErr w:type="spellEnd"/>
+            <w:r>
+              <w:rPr>
+                <w:rFonts w:ascii="Times New Roman" w:hAnsi="Times New Roman"/>
+                <w:i/>
+                <w:sz w:val="28"/>
+                <w:szCs w:val="28"/>
+              </w:rPr>
+              <w:t xml:space="preserve"> </w:t>
+            </w:r>
+            <w:proofErr w:type="spellStart"/>
+            <w:r>
+              <w:rPr>
+                <w:rFonts w:ascii="Times New Roman" w:hAnsi="Times New Roman"/>
+                <w:i/>
+                <w:sz w:val="28"/>
+                <w:szCs w:val="28"/>
+              </w:rPr>
+              <w:t>và</w:t>
+            </w:r>
+            <w:proofErr w:type="spellEnd"/>
+            <w:r>
+              <w:rPr>
+                <w:rFonts w:ascii="Times New Roman" w:hAnsi="Times New Roman"/>
+                <w:i/>
+                <w:sz w:val="28"/>
+                <w:szCs w:val="28"/>
+              </w:rPr>
+              <w:t xml:space="preserve"> </w:t>
+            </w:r>
+            <w:proofErr w:type="spellStart"/>
+            <w:r>
+              <w:rPr>
+                <w:rFonts w:ascii="Times New Roman" w:hAnsi="Times New Roman"/>
+                <w:i/>
+                <w:sz w:val="28"/>
+                <w:szCs w:val="28"/>
+              </w:rPr>
+              <w:t>ghi</w:t>
+            </w:r>
+            <w:proofErr w:type="spellEnd"/>
+            <w:r>
+              <w:rPr>
+                <w:rFonts w:ascii="Times New Roman" w:hAnsi="Times New Roman"/>
+                <w:i/>
+                <w:sz w:val="28"/>
+                <w:szCs w:val="28"/>
+              </w:rPr>
+              <w:t xml:space="preserve"> </w:t>
+            </w:r>
+            <w:proofErr w:type="spellStart"/>
+            <w:r>
+              <w:rPr>
+                <w:rFonts w:ascii="Times New Roman" w:hAnsi="Times New Roman"/>
+                <w:i/>
+                <w:sz w:val="28"/>
+                <w:szCs w:val="28"/>
+              </w:rPr>
+              <w:t>rõ</w:t>
+            </w:r>
+            <w:proofErr w:type="spellEnd"/>
+            <w:r>
+              <w:rPr>
+                <w:rFonts w:ascii="Times New Roman" w:hAnsi="Times New Roman"/>
+                <w:i/>
+                <w:sz w:val="28"/>
+                <w:szCs w:val="28"/>
+              </w:rPr>
+              <w:t xml:space="preserve"> </w:t>
+            </w:r>
+            <w:proofErr w:type="spellStart"/>
+            <w:r>
+              <w:rPr>
+                <w:rFonts w:ascii="Times New Roman" w:hAnsi="Times New Roman"/>
+                <w:i/>
+                <w:sz w:val="28"/>
+                <w:szCs w:val="28"/>
+              </w:rPr>
+              <w:t>họ</w:t>
+            </w:r>
+            <w:proofErr w:type="spellEnd"/>
+            <w:r>
+              <w:rPr>
+                <w:rFonts w:ascii="Times New Roman" w:hAnsi="Times New Roman"/>
+                <w:i/>
+                <w:sz w:val="28"/>
+                <w:szCs w:val="28"/>
+              </w:rPr>
+              <w:t xml:space="preserve"> </w:t>
+            </w:r>
+            <w:proofErr w:type="spellStart"/>
+            <w:r>
+              <w:rPr>
+                <w:rFonts w:ascii="Times New Roman" w:hAnsi="Times New Roman"/>
+                <w:i/>
+                <w:sz w:val="28"/>
+                <w:szCs w:val="28"/>
+              </w:rPr>
+              <w:t>tên</w:t>
+            </w:r>
+            <w:proofErr w:type="spellEnd"/>
+            <w:r>
+              <w:rPr>
+                <w:rFonts w:ascii="Times New Roman" w:hAnsi="Times New Roman"/>
+                <w:i/>
+                <w:sz w:val="28"/>
+                <w:szCs w:val="28"/>
+              </w:rPr>
+              <w:t>)</w:t>
             </w:r>
           </w:p>
           <w:p>
@@ -2972,8 +6610,9 @@
                 <w:sz w:val="28"/>
                 <w:szCs w:val="28"/>
               </w:rPr>
-              <w:t xml:space="preserve">TP. HCM, ngày </w:t>
-            </w:r>
+              <w:t xml:space="preserve">TP. HCM, </w:t>
+            </w:r>
+            <w:proofErr w:type="spellStart"/>
             <w:r>
               <w:rPr>
                 <w:rFonts w:ascii="Times New Roman" w:hAnsi="Times New Roman"/>
@@ -2981,6 +6620,25 @@
                 <w:sz w:val="28"/>
                 <w:szCs w:val="28"/>
               </w:rPr>
+              <w:t>ngày</w:t>
+            </w:r>
+            <w:proofErr w:type="spellEnd"/>
+            <w:r>
+              <w:rPr>
+                <w:rFonts w:ascii="Times New Roman" w:hAnsi="Times New Roman"/>
+                <w:i/>
+                <w:sz w:val="28"/>
+                <w:szCs w:val="28"/>
+              </w:rPr>
+              <w:t xml:space="preserve"> </w:t>
+            </w:r>
+            <w:r>
+              <w:rPr>
+                <w:rFonts w:ascii="Times New Roman" w:hAnsi="Times New Roman"/>
+                <w:i/>
+                <w:sz w:val="28"/>
+                <w:szCs w:val="28"/>
+              </w:rPr>
               <w:t>07</w:t>
             </w:r>
             <w:r>
@@ -2990,8 +6648,9 @@
                 <w:sz w:val="28"/>
                 <w:szCs w:val="28"/>
               </w:rPr>
-              <w:t xml:space="preserve"> tháng </w:t>
-            </w:r>
+              <w:t xml:space="preserve"> </w:t>
+            </w:r>
+            <w:proofErr w:type="spellStart"/>
             <w:r>
               <w:rPr>
                 <w:rFonts w:ascii="Times New Roman" w:hAnsi="Times New Roman"/>
@@ -2999,6 +6658,25 @@
                 <w:sz w:val="28"/>
                 <w:szCs w:val="28"/>
               </w:rPr>
+              <w:t>tháng</w:t>
+            </w:r>
+            <w:proofErr w:type="spellEnd"/>
+            <w:r>
+              <w:rPr>
+                <w:rFonts w:ascii="Times New Roman" w:hAnsi="Times New Roman"/>
+                <w:i/>
+                <w:sz w:val="28"/>
+                <w:szCs w:val="28"/>
+              </w:rPr>
+              <w:t xml:space="preserve"> </w:t>
+            </w:r>
+            <w:r>
+              <w:rPr>
+                <w:rFonts w:ascii="Times New Roman" w:hAnsi="Times New Roman"/>
+                <w:i/>
+                <w:sz w:val="28"/>
+                <w:szCs w:val="28"/>
+              </w:rPr>
               <w:t>03</w:t>
             </w:r>
             <w:r>
@@ -3008,8 +6686,9 @@
                 <w:sz w:val="28"/>
                 <w:szCs w:val="28"/>
               </w:rPr>
-              <w:t xml:space="preserve"> năm</w:t>
-            </w:r>
+              <w:t xml:space="preserve"> </w:t>
+            </w:r>
+            <w:proofErr w:type="spellStart"/>
             <w:r>
               <w:rPr>
                 <w:rFonts w:ascii="Times New Roman" w:hAnsi="Times New Roman"/>
@@ -3017,6 +6696,16 @@
                 <w:sz w:val="28"/>
                 <w:szCs w:val="28"/>
               </w:rPr>
+              <w:t>năm</w:t>
+            </w:r>
+            <w:proofErr w:type="spellEnd"/>
+            <w:r>
+              <w:rPr>
+                <w:rFonts w:ascii="Times New Roman" w:hAnsi="Times New Roman"/>
+                <w:i/>
+                <w:sz w:val="28"/>
+                <w:szCs w:val="28"/>
+              </w:rPr>
               <w:t xml:space="preserve"> 2022</w:t>
             </w:r>
           </w:p>
@@ -3032,6 +6721,7 @@
                 <w:szCs w:val="28"/>
               </w:rPr>
             </w:pPr>
+            <w:proofErr w:type="spellStart"/>
             <w:r>
               <w:rPr>
                 <w:rFonts w:ascii="Times New Roman" w:hAnsi="Times New Roman"/>
@@ -3039,8 +6729,69 @@
                 <w:sz w:val="28"/>
                 <w:szCs w:val="28"/>
               </w:rPr>
-              <w:t>Giảng viên hướng dẫn</w:t>
-            </w:r>
+              <w:t>Giảng</w:t>
+            </w:r>
+            <w:proofErr w:type="spellEnd"/>
+            <w:r>
+              <w:rPr>
+                <w:rFonts w:ascii="Times New Roman" w:hAnsi="Times New Roman"/>
+                <w:b/>
+                <w:sz w:val="28"/>
+                <w:szCs w:val="28"/>
+              </w:rPr>
+              <w:t xml:space="preserve"> </w:t>
+            </w:r>
+            <w:proofErr w:type="spellStart"/>
+            <w:r>
+              <w:rPr>
+                <w:rFonts w:ascii="Times New Roman" w:hAnsi="Times New Roman"/>
+                <w:b/>
+                <w:sz w:val="28"/>
+                <w:szCs w:val="28"/>
+              </w:rPr>
+              <w:t>viên</w:t>
+            </w:r>
+            <w:proofErr w:type="spellEnd"/>
+            <w:r>
+              <w:rPr>
+                <w:rFonts w:ascii="Times New Roman" w:hAnsi="Times New Roman"/>
+                <w:b/>
+                <w:sz w:val="28"/>
+                <w:szCs w:val="28"/>
+              </w:rPr>
+              <w:t xml:space="preserve"> </w:t>
+            </w:r>
+            <w:proofErr w:type="spellStart"/>
+            <w:r>
+              <w:rPr>
+                <w:rFonts w:ascii="Times New Roman" w:hAnsi="Times New Roman"/>
+                <w:b/>
+                <w:sz w:val="28"/>
+                <w:szCs w:val="28"/>
+              </w:rPr>
+              <w:t>hướng</w:t>
+            </w:r>
+            <w:proofErr w:type="spellEnd"/>
+            <w:r>
+              <w:rPr>
+                <w:rFonts w:ascii="Times New Roman" w:hAnsi="Times New Roman"/>
+                <w:b/>
+                <w:sz w:val="28"/>
+                <w:szCs w:val="28"/>
+              </w:rPr>
+              <w:t xml:space="preserve"> </w:t>
+            </w:r>
+            <w:proofErr w:type="spellStart"/>
+            <w:r>
+              <w:rPr>
+                <w:rFonts w:ascii="Times New Roman" w:hAnsi="Times New Roman"/>
+                <w:b/>
+                <w:sz w:val="28"/>
+                <w:szCs w:val="28"/>
+              </w:rPr>
+              <w:t>dẫn</w:t>
+            </w:r>
+            <w:proofErr w:type="spellEnd"/>
             <w:r>
               <w:rPr>
                 <w:rFonts w:ascii="Times New Roman" w:hAnsi="Times New Roman"/>
@@ -3051,6 +6802,7 @@
               </w:rPr>
               <w:t xml:space="preserve"> </w:t>
             </w:r>
+            <w:proofErr w:type="spellStart"/>
             <w:r>
               <w:rPr>
                 <w:rFonts w:ascii="Times New Roman" w:hAnsi="Times New Roman"/>
@@ -3060,6 +6812,7 @@
               </w:rPr>
               <w:t>chính</w:t>
             </w:r>
+            <w:proofErr w:type="spellEnd"/>
           </w:p>
           <w:p>
             <w:pPr>
@@ -3081,7 +6834,127 @@
                 <w:sz w:val="28"/>
                 <w:szCs w:val="28"/>
               </w:rPr>
-              <w:t>(Ký và ghi rõ họ tên)</w:t>
+              <w:t>(</w:t>
+            </w:r>
+            <w:proofErr w:type="spellStart"/>
+            <w:r>
+              <w:rPr>
+                <w:rFonts w:ascii="Times New Roman" w:hAnsi="Times New Roman"/>
+                <w:i/>
+                <w:sz w:val="28"/>
+                <w:szCs w:val="28"/>
+              </w:rPr>
+              <w:t>Ký</w:t>
+            </w:r>
+            <w:proofErr w:type="spellEnd"/>
+            <w:r>
+              <w:rPr>
+                <w:rFonts w:ascii="Times New Roman" w:hAnsi="Times New Roman"/>
+                <w:i/>
+                <w:sz w:val="28"/>
+                <w:szCs w:val="28"/>
+              </w:rPr>
+              <w:t xml:space="preserve"> </w:t>
+            </w:r>
+            <w:proofErr w:type="spellStart"/>
+            <w:r>
+              <w:rPr>
+                <w:rFonts w:ascii="Times New Roman" w:hAnsi="Times New Roman"/>
+                <w:i/>
+                <w:sz w:val="28"/>
+                <w:szCs w:val="28"/>
+              </w:rPr>
+              <w:t>và</w:t>
+            </w:r>
+            <w:proofErr w:type="spellEnd"/>
+            <w:r>
+              <w:rPr>
+                <w:rFonts w:ascii="Times New Roman" w:hAnsi="Times New Roman"/>
+                <w:i/>
+                <w:sz w:val="28"/>
+                <w:szCs w:val="28"/>
+              </w:rPr>
+              <w:t xml:space="preserve"> </w:t>
+            </w:r>
+            <w:proofErr w:type="spellStart"/>
+            <w:r>
+              <w:rPr>
+                <w:rFonts w:ascii="Times New Roman" w:hAnsi="Times New Roman"/>
+                <w:i/>
+                <w:sz w:val="28"/>
+                <w:szCs w:val="28"/>
+              </w:rPr>
+              <w:t>ghi</w:t>
+            </w:r>
+            <w:proofErr w:type="spellEnd"/>
+            <w:r>
+              <w:rPr>
+                <w:rFonts w:ascii="Times New Roman" w:hAnsi="Times New Roman"/>
+                <w:i/>
+                <w:sz w:val="28"/>
+                <w:szCs w:val="28"/>
+              </w:rPr>
+              <w:t xml:space="preserve"> </w:t>
+            </w:r>
+            <w:proofErr w:type="spellStart"/>
+            <w:r>
+              <w:rPr>
+                <w:rFonts w:ascii="Times New Roman" w:hAnsi="Times New Roman"/>
+                <w:i/>
+                <w:sz w:val="28"/>
+                <w:szCs w:val="28"/>
+              </w:rPr>
+              <w:t>rõ</w:t>
+            </w:r>
+            <w:proofErr w:type="spellEnd"/>
+            <w:r>
+              <w:rPr>
+                <w:rFonts w:ascii="Times New Roman" w:hAnsi="Times New Roman"/>
+                <w:i/>
+                <w:sz w:val="28"/>
+                <w:szCs w:val="28"/>
+              </w:rPr>
+              <w:t xml:space="preserve"> </w:t>
+            </w:r>
+            <w:proofErr w:type="spellStart"/>
+            <w:r>
+              <w:rPr>
+                <w:rFonts w:ascii="Times New Roman" w:hAnsi="Times New Roman"/>
+                <w:i/>
+                <w:sz w:val="28"/>
+                <w:szCs w:val="28"/>
+              </w:rPr>
+              <w:t>họ</w:t>
+            </w:r>
+            <w:proofErr w:type="spellEnd"/>
+            <w:r>
+              <w:rPr>
+                <w:rFonts w:ascii="Times New Roman" w:hAnsi="Times New Roman"/>
+                <w:i/>
+                <w:sz w:val="28"/>
+                <w:szCs w:val="28"/>
+              </w:rPr>
+              <w:t xml:space="preserve"> </w:t>
+            </w:r>
+            <w:proofErr w:type="spellStart"/>
+            <w:r>
+              <w:rPr>
+                <w:rFonts w:ascii="Times New Roman" w:hAnsi="Times New Roman"/>
+                <w:i/>
+                <w:sz w:val="28"/>
+                <w:szCs w:val="28"/>
+              </w:rPr>
+              <w:t>tên</w:t>
+            </w:r>
+            <w:proofErr w:type="spellEnd"/>
+            <w:r>
+              <w:rPr>
+                <w:rFonts w:ascii="Times New Roman" w:hAnsi="Times New Roman"/>
+                <w:i/>
+                <w:sz w:val="28"/>
+                <w:szCs w:val="28"/>
+              </w:rPr>
+              <w:t>)</w:t>
             </w:r>
           </w:p>
           <w:p>
@@ -3712,7 +7585,7 @@
     <w:lsdException w:name="Table Web 2" w:semiHidden="1" w:unhideWhenUsed="1"/>
     <w:lsdException w:name="Table Web 3" w:semiHidden="1" w:unhideWhenUsed="1"/>
     <w:lsdException w:name="Balloon Text" w:semiHidden="1" w:unhideWhenUsed="1"/>
-    <w:lsdException w:name="Table Grid" w:semiHidden="1" w:uiPriority="59" w:unhideWhenUsed="1"/>
+    <w:lsdException w:name="Table Grid" w:uiPriority="59"/>
     <w:lsdException w:name="Table Theme" w:semiHidden="1" w:unhideWhenUsed="1"/>
     <w:lsdException w:name="Placeholder Text" w:semiHidden="1"/>
     <w:lsdException w:name="No Spacing" w:uiPriority="1" w:qFormat="1"/>
